--- a/14.5.2018Report.docx
+++ b/14.5.2018Report.docx
@@ -79,34 +79,14 @@
         </w:rPr>
         <w:t xml:space="preserve">Company/Organization Name:  </w:t>
       </w:r>
-      <w:proofErr w:type="spellStart"/>
-      <w:r>
-        <w:rPr>
-          <w:rFonts w:ascii="Arial" w:hAnsi="Arial" w:cs="Arial"/>
-          <w:sz w:val="24"/>
-          <w:szCs w:val="24"/>
-        </w:rPr>
-        <w:t>Bizleap</w:t>
-      </w:r>
-      <w:proofErr w:type="spellEnd"/>
-      <w:r>
-        <w:rPr>
-          <w:rFonts w:ascii="Arial" w:hAnsi="Arial" w:cs="Arial"/>
-          <w:sz w:val="24"/>
-          <w:szCs w:val="24"/>
-        </w:rPr>
-        <w:t xml:space="preserve"> </w:t>
-      </w:r>
-      <w:proofErr w:type="spellStart"/>
-      <w:r>
-        <w:rPr>
-          <w:rFonts w:ascii="Arial" w:hAnsi="Arial" w:cs="Arial"/>
-          <w:sz w:val="24"/>
-          <w:szCs w:val="24"/>
-        </w:rPr>
-        <w:t>Technolo</w:t>
-      </w:r>
-      <w:proofErr w:type="spellEnd"/>
+      <w:r>
+        <w:rPr>
+          <w:rFonts w:ascii="Arial" w:hAnsi="Arial" w:cs="Arial"/>
+          <w:sz w:val="24"/>
+          <w:szCs w:val="24"/>
+        </w:rPr>
+        <w:t>Bizleap Technolo</w:t>
+      </w:r>
     </w:p>
     <w:p>
       <w:pPr>
@@ -164,43 +144,7 @@
           <w:sz w:val="24"/>
           <w:szCs w:val="24"/>
         </w:rPr>
-        <w:t xml:space="preserve">May </w:t>
-      </w:r>
-      <w:proofErr w:type="spellStart"/>
-      <w:r>
-        <w:rPr>
-          <w:rFonts w:ascii="Arial" w:hAnsi="Arial" w:cs="Arial"/>
-          <w:sz w:val="24"/>
-          <w:szCs w:val="24"/>
-        </w:rPr>
-        <w:t>Soe</w:t>
-      </w:r>
-      <w:proofErr w:type="spellEnd"/>
-      <w:r>
-        <w:rPr>
-          <w:rFonts w:ascii="Arial" w:hAnsi="Arial" w:cs="Arial"/>
-          <w:sz w:val="24"/>
-          <w:szCs w:val="24"/>
-        </w:rPr>
-        <w:t xml:space="preserve"> </w:t>
-      </w:r>
-      <w:proofErr w:type="spellStart"/>
-      <w:r>
-        <w:rPr>
-          <w:rFonts w:ascii="Arial" w:hAnsi="Arial" w:cs="Arial"/>
-          <w:sz w:val="24"/>
-          <w:szCs w:val="24"/>
-        </w:rPr>
-        <w:t>Thinzar</w:t>
-      </w:r>
-      <w:proofErr w:type="spellEnd"/>
-      <w:r>
-        <w:rPr>
-          <w:rFonts w:ascii="Arial" w:hAnsi="Arial" w:cs="Arial"/>
-          <w:sz w:val="24"/>
-          <w:szCs w:val="24"/>
-        </w:rPr>
-        <w:t xml:space="preserve"> Moe</w:t>
+        <w:t>May Soe Thinzar Moe</w:t>
       </w:r>
       <w:r>
         <w:rPr>
@@ -261,7 +205,7 @@
       <w:tblGrid>
         <w:gridCol w:w="760"/>
         <w:gridCol w:w="1645"/>
-        <w:gridCol w:w="3721"/>
+        <w:gridCol w:w="3744"/>
         <w:gridCol w:w="3069"/>
         <w:gridCol w:w="1448"/>
       </w:tblGrid>
@@ -471,6 +415,11 @@
           </w:tcPr>
           <w:p>
             <w:pPr>
+              <w:pStyle w:val="ListParagraph"/>
+              <w:numPr>
+                <w:ilvl w:val="0"/>
+                <w:numId w:val="2"/>
+              </w:numPr>
               <w:rPr>
                 <w:rFonts w:ascii="Arial" w:hAnsi="Arial" w:cs="Arial"/>
                 <w:b/>
@@ -483,11 +432,16 @@
                 <w:b/>
                 <w:bCs/>
               </w:rPr>
-              <w:t>1.Maven project review</w:t>
+              <w:t>Maven project review</w:t>
             </w:r>
           </w:p>
           <w:p>
             <w:pPr>
+              <w:pStyle w:val="ListParagraph"/>
+              <w:numPr>
+                <w:ilvl w:val="0"/>
+                <w:numId w:val="2"/>
+              </w:numPr>
               <w:rPr>
                 <w:rFonts w:ascii="Arial" w:hAnsi="Arial" w:cs="Arial"/>
                 <w:b/>
@@ -500,11 +454,16 @@
                 <w:b/>
                 <w:bCs/>
               </w:rPr>
-              <w:t>2.Project structure</w:t>
+              <w:t>Project structure</w:t>
             </w:r>
           </w:p>
           <w:p>
             <w:pPr>
+              <w:pStyle w:val="ListParagraph"/>
+              <w:numPr>
+                <w:ilvl w:val="0"/>
+                <w:numId w:val="2"/>
+              </w:numPr>
               <w:rPr>
                 <w:rFonts w:ascii="Arial" w:hAnsi="Arial" w:cs="Arial"/>
                 <w:b/>
@@ -517,7 +476,7 @@
                 <w:b/>
                 <w:bCs/>
               </w:rPr>
-              <w:t>3.Linux commands</w:t>
+              <w:t>Linux commands</w:t>
             </w:r>
           </w:p>
         </w:tc>
@@ -542,8 +501,6 @@
               </w:rPr>
               <w:t>Done</w:t>
             </w:r>
-            <w:bookmarkStart w:id="0" w:name="_GoBack"/>
-            <w:bookmarkEnd w:id="0"/>
           </w:p>
         </w:tc>
         <w:tc>
@@ -579,6 +536,14 @@
                 <w:bCs/>
               </w:rPr>
             </w:pPr>
+            <w:r>
+              <w:rPr>
+                <w:rFonts w:ascii="Arial" w:hAnsi="Arial" w:cs="Arial"/>
+                <w:b/>
+                <w:bCs/>
+              </w:rPr>
+              <w:t>2</w:t>
+            </w:r>
           </w:p>
         </w:tc>
         <w:tc>
@@ -594,6 +559,14 @@
                 <w:bCs/>
               </w:rPr>
             </w:pPr>
+            <w:r>
+              <w:rPr>
+                <w:rFonts w:ascii="Arial" w:hAnsi="Arial" w:cs="Arial"/>
+                <w:b/>
+                <w:bCs/>
+              </w:rPr>
+              <w:t>15.5.2018</w:t>
+            </w:r>
           </w:p>
         </w:tc>
         <w:tc>
@@ -602,13 +575,289 @@
           </w:tcPr>
           <w:p>
             <w:pPr>
-              <w:jc w:val="center"/>
-              <w:rPr>
-                <w:rFonts w:ascii="Arial" w:hAnsi="Arial" w:cs="Arial"/>
-                <w:b/>
-                <w:bCs/>
-              </w:rPr>
-            </w:pPr>
+              <w:pStyle w:val="ListParagraph"/>
+              <w:numPr>
+                <w:ilvl w:val="0"/>
+                <w:numId w:val="1"/>
+              </w:numPr>
+              <w:rPr>
+                <w:rFonts w:ascii="Arial" w:hAnsi="Arial" w:cs="Arial"/>
+                <w:b/>
+                <w:bCs/>
+              </w:rPr>
+            </w:pPr>
+            <w:r>
+              <w:rPr>
+                <w:rFonts w:ascii="Arial" w:hAnsi="Arial" w:cs="Arial"/>
+                <w:b/>
+                <w:bCs/>
+              </w:rPr>
+              <w:t>Attended Meeting</w:t>
+            </w:r>
+          </w:p>
+          <w:p>
+            <w:pPr>
+              <w:pStyle w:val="ListParagraph"/>
+              <w:numPr>
+                <w:ilvl w:val="0"/>
+                <w:numId w:val="1"/>
+              </w:numPr>
+              <w:rPr>
+                <w:rFonts w:ascii="Arial" w:hAnsi="Arial" w:cs="Arial"/>
+                <w:b/>
+                <w:bCs/>
+              </w:rPr>
+            </w:pPr>
+            <w:r>
+              <w:rPr>
+                <w:rFonts w:ascii="Arial" w:hAnsi="Arial" w:cs="Arial"/>
+                <w:b/>
+                <w:bCs/>
+              </w:rPr>
+              <w:t>Project structure</w:t>
+            </w:r>
+          </w:p>
+          <w:p>
+            <w:pPr>
+              <w:pStyle w:val="ListParagraph"/>
+              <w:numPr>
+                <w:ilvl w:val="0"/>
+                <w:numId w:val="1"/>
+              </w:numPr>
+              <w:rPr>
+                <w:rFonts w:ascii="Arial" w:hAnsi="Arial" w:cs="Arial"/>
+                <w:b/>
+                <w:bCs/>
+              </w:rPr>
+            </w:pPr>
+            <w:r>
+              <w:rPr>
+                <w:rFonts w:ascii="Arial" w:hAnsi="Arial" w:cs="Arial"/>
+                <w:b/>
+                <w:bCs/>
+              </w:rPr>
+              <w:t>Connect Two Project by adding Dependencies and Modules in pom.xml</w:t>
+            </w:r>
+          </w:p>
+          <w:p>
+            <w:pPr>
+              <w:pStyle w:val="ListParagraph"/>
+              <w:numPr>
+                <w:ilvl w:val="0"/>
+                <w:numId w:val="1"/>
+              </w:numPr>
+              <w:rPr>
+                <w:rFonts w:ascii="Arial" w:hAnsi="Arial" w:cs="Arial"/>
+                <w:b/>
+                <w:bCs/>
+              </w:rPr>
+            </w:pPr>
+            <w:r>
+              <w:rPr>
+                <w:rFonts w:ascii="Arial" w:hAnsi="Arial" w:cs="Arial"/>
+                <w:b/>
+                <w:bCs/>
+              </w:rPr>
+              <w:t>Maven Command</w:t>
+            </w:r>
+          </w:p>
+          <w:p>
+            <w:pPr>
+              <w:pStyle w:val="ListParagraph"/>
+              <w:numPr>
+                <w:ilvl w:val="0"/>
+                <w:numId w:val="1"/>
+              </w:numPr>
+              <w:rPr>
+                <w:rFonts w:ascii="Arial" w:hAnsi="Arial" w:cs="Arial"/>
+                <w:b/>
+                <w:bCs/>
+              </w:rPr>
+            </w:pPr>
+            <w:r>
+              <w:rPr>
+                <w:rFonts w:ascii="Arial" w:hAnsi="Arial" w:cs="Arial"/>
+                <w:b/>
+                <w:bCs/>
+              </w:rPr>
+              <w:t>Log4j Lecture</w:t>
+            </w:r>
+          </w:p>
+          <w:p>
+            <w:pPr>
+              <w:pStyle w:val="ListParagraph"/>
+              <w:numPr>
+                <w:ilvl w:val="0"/>
+                <w:numId w:val="1"/>
+              </w:numPr>
+              <w:rPr>
+                <w:rFonts w:ascii="Arial" w:hAnsi="Arial" w:cs="Arial"/>
+                <w:b/>
+                <w:bCs/>
+              </w:rPr>
+            </w:pPr>
+            <w:r>
+              <w:rPr>
+                <w:rFonts w:ascii="Arial" w:hAnsi="Arial" w:cs="Arial"/>
+                <w:b/>
+                <w:bCs/>
+              </w:rPr>
+              <w:t>@Entity ,@Table,@MappedSuperClass Lecture</w:t>
+            </w:r>
+          </w:p>
+          <w:p>
+            <w:pPr>
+              <w:pStyle w:val="ListParagraph"/>
+              <w:numPr>
+                <w:ilvl w:val="0"/>
+                <w:numId w:val="1"/>
+              </w:numPr>
+              <w:rPr>
+                <w:rFonts w:ascii="Arial" w:hAnsi="Arial" w:cs="Arial"/>
+                <w:b/>
+                <w:bCs/>
+              </w:rPr>
+            </w:pPr>
+            <w:r>
+              <w:rPr>
+                <w:rFonts w:ascii="Arial" w:hAnsi="Arial" w:cs="Arial"/>
+                <w:b/>
+                <w:bCs/>
+              </w:rPr>
+              <w:t>pom.xml Lecture</w:t>
+            </w:r>
+          </w:p>
+          <w:p>
+            <w:pPr>
+              <w:pStyle w:val="ListParagraph"/>
+              <w:numPr>
+                <w:ilvl w:val="0"/>
+                <w:numId w:val="1"/>
+              </w:numPr>
+              <w:rPr>
+                <w:rFonts w:ascii="Arial" w:hAnsi="Arial" w:cs="Arial"/>
+                <w:b/>
+                <w:bCs/>
+              </w:rPr>
+            </w:pPr>
+            <w:r>
+              <w:rPr>
+                <w:rFonts w:ascii="Arial" w:hAnsi="Arial" w:cs="Arial"/>
+                <w:b/>
+                <w:bCs/>
+              </w:rPr>
+              <w:t>Dependencies Loop Lecture</w:t>
+            </w:r>
+          </w:p>
+          <w:p>
+            <w:pPr>
+              <w:pStyle w:val="ListParagraph"/>
+              <w:numPr>
+                <w:ilvl w:val="0"/>
+                <w:numId w:val="1"/>
+              </w:numPr>
+              <w:rPr>
+                <w:rFonts w:ascii="Arial" w:hAnsi="Arial" w:cs="Arial"/>
+                <w:b/>
+                <w:bCs/>
+              </w:rPr>
+            </w:pPr>
+            <w:r>
+              <w:rPr>
+                <w:rFonts w:ascii="Arial" w:hAnsi="Arial" w:cs="Arial"/>
+                <w:b/>
+                <w:bCs/>
+              </w:rPr>
+              <w:t>Eclipse Filter Lecture</w:t>
+            </w:r>
+          </w:p>
+          <w:p>
+            <w:pPr>
+              <w:pStyle w:val="ListParagraph"/>
+              <w:numPr>
+                <w:ilvl w:val="0"/>
+                <w:numId w:val="1"/>
+              </w:numPr>
+              <w:rPr>
+                <w:rFonts w:ascii="Arial" w:hAnsi="Arial" w:cs="Arial"/>
+                <w:b/>
+                <w:bCs/>
+              </w:rPr>
+            </w:pPr>
+            <w:r>
+              <w:rPr>
+                <w:rFonts w:ascii="Arial" w:hAnsi="Arial" w:cs="Arial"/>
+                <w:b/>
+                <w:bCs/>
+              </w:rPr>
+              <w:t>Service Error Lecture</w:t>
+            </w:r>
+          </w:p>
+          <w:p>
+            <w:pPr>
+              <w:pStyle w:val="ListParagraph"/>
+              <w:numPr>
+                <w:ilvl w:val="0"/>
+                <w:numId w:val="1"/>
+              </w:numPr>
+              <w:rPr>
+                <w:rFonts w:ascii="Arial" w:hAnsi="Arial" w:cs="Arial"/>
+                <w:b/>
+                <w:bCs/>
+              </w:rPr>
+            </w:pPr>
+            <w:r>
+              <w:rPr>
+                <w:rFonts w:ascii="Arial" w:hAnsi="Arial" w:cs="Arial"/>
+                <w:b/>
+                <w:bCs/>
+              </w:rPr>
+              <w:t>Logger Lecture</w:t>
+            </w:r>
+          </w:p>
+          <w:p>
+            <w:pPr>
+              <w:pStyle w:val="ListParagraph"/>
+              <w:numPr>
+                <w:ilvl w:val="0"/>
+                <w:numId w:val="1"/>
+              </w:numPr>
+              <w:rPr>
+                <w:rFonts w:ascii="Arial" w:hAnsi="Arial" w:cs="Arial"/>
+                <w:b/>
+                <w:bCs/>
+              </w:rPr>
+            </w:pPr>
+            <w:r>
+              <w:rPr>
+                <w:rFonts w:ascii="Arial" w:hAnsi="Arial" w:cs="Arial"/>
+                <w:b/>
+                <w:bCs/>
+              </w:rPr>
+              <w:t>Project Design</w:t>
+            </w:r>
+          </w:p>
+          <w:p>
+            <w:pPr>
+              <w:pStyle w:val="ListParagraph"/>
+              <w:numPr>
+                <w:ilvl w:val="0"/>
+                <w:numId w:val="1"/>
+              </w:numPr>
+              <w:rPr>
+                <w:rFonts w:ascii="Arial" w:hAnsi="Arial" w:cs="Arial"/>
+                <w:b/>
+                <w:bCs/>
+              </w:rPr>
+            </w:pPr>
+            <w:r>
+              <w:rPr>
+                <w:rFonts w:ascii="Arial" w:hAnsi="Arial" w:cs="Arial"/>
+                <w:b/>
+                <w:bCs/>
+              </w:rPr>
+              <w:t>Architect Design</w:t>
+            </w:r>
           </w:p>
         </w:tc>
         <w:tc>
@@ -624,6 +873,16 @@
                 <w:bCs/>
               </w:rPr>
             </w:pPr>
+            <w:r>
+              <w:rPr>
+                <w:rFonts w:ascii="Arial" w:hAnsi="Arial" w:cs="Arial"/>
+                <w:b/>
+                <w:bCs/>
+              </w:rPr>
+              <w:t>Done</w:t>
+            </w:r>
+            <w:bookmarkStart w:id="0" w:name="_GoBack"/>
+            <w:bookmarkEnd w:id="0"/>
           </w:p>
         </w:tc>
         <w:tc>
@@ -1097,7 +1356,6 @@
           <w:sz w:val="28"/>
           <w:szCs w:val="28"/>
         </w:rPr>
-        <w:lastRenderedPageBreak/>
         <w:t xml:space="preserve">Supervisor’s Comment </w:t>
       </w:r>
     </w:p>
@@ -1181,7 +1439,7 @@
               </wp:anchor>
             </w:drawing>
           </mc:Choice>
-          <mc:Fallback xmlns:w16se="http://schemas.microsoft.com/office/word/2015/wordml/symex" xmlns:w15="http://schemas.microsoft.com/office/word/2012/wordml" xmlns:cx1="http://schemas.microsoft.com/office/drawing/2015/9/8/chartex" xmlns:cx="http://schemas.microsoft.com/office/drawing/2014/chartex">
+          <mc:Fallback>
             <w:pict>
               <v:shapetype id="_x0000_t202" coordsize="21600,21600" o:spt="202" path="m,l,21600r21600,l21600,xe">
                 <v:stroke joinstyle="miter"/>
@@ -1441,9 +1699,9 @@
               </wp:anchor>
             </w:drawing>
           </mc:Choice>
-          <mc:Fallback xmlns:w16se="http://schemas.microsoft.com/office/word/2015/wordml/symex" xmlns:w15="http://schemas.microsoft.com/office/word/2012/wordml" xmlns:cx1="http://schemas.microsoft.com/office/drawing/2015/9/8/chartex" xmlns:cx="http://schemas.microsoft.com/office/drawing/2014/chartex">
+          <mc:Fallback>
             <w:pict>
-              <v:shape w14:anchorId="74D7C651" id="_x0000_s1027" type="#_x0000_t202" style="position:absolute;margin-left:130.5pt;margin-top:4.3pt;width:413.25pt;height:109.5pt;z-index:251661312;visibility:visible;mso-wrap-style:square;mso-width-percent:0;mso-height-percent:0;mso-wrap-distance-left:9pt;mso-wrap-distance-top:3.6pt;mso-wrap-distance-right:9pt;mso-wrap-distance-bottom:3.6pt;mso-position-horizontal:absolute;mso-position-horizontal-relative:text;mso-position-vertical:absolute;mso-position-vertical-relative:text;mso-width-percent:0;mso-height-percent:0;mso-width-relative:margin;mso-height-relative:margin;v-text-anchor:top" o:gfxdata="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">
+              <v:shape id="_x0000_s1027" type="#_x0000_t202" style="position:absolute;margin-left:130.5pt;margin-top:4.3pt;width:413.25pt;height:109.5pt;z-index:251661312;visibility:visible;mso-wrap-style:square;mso-width-percent:0;mso-height-percent:0;mso-wrap-distance-left:9pt;mso-wrap-distance-top:3.6pt;mso-wrap-distance-right:9pt;mso-wrap-distance-bottom:3.6pt;mso-position-horizontal:absolute;mso-position-horizontal-relative:text;mso-position-vertical:absolute;mso-position-vertical-relative:text;mso-width-percent:0;mso-height-percent:0;mso-width-relative:margin;mso-height-relative:margin;v-text-anchor:top" o:gfxdata="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">
                 <v:textbox>
                   <w:txbxContent>
                     <w:p/>
@@ -1489,6 +1747,189 @@
     </w:sectPr>
   </w:body>
 </w:document>
+</file>
+
+<file path=word/numbering.xml><?xml version="1.0" encoding="utf-8"?>
+<w:numbering xmlns:wpc="http://schemas.microsoft.com/office/word/2010/wordprocessingCanvas" xmlns:mc="http://schemas.openxmlformats.org/markup-compatibility/2006" xmlns:o="urn:schemas-microsoft-com:office:office" xmlns:r="http://schemas.openxmlformats.org/officeDocument/2006/relationships" xmlns:m="http://schemas.openxmlformats.org/officeDocument/2006/math" xmlns:v="urn:schemas-microsoft-com:vml" xmlns:wp14="http://schemas.microsoft.com/office/word/2010/wordprocessingDrawing" xmlns:wp="http://schemas.openxmlformats.org/drawingml/2006/wordprocessingDrawing" xmlns:w10="urn:schemas-microsoft-com:office:word" xmlns:w="http://schemas.openxmlformats.org/wordprocessingml/2006/main" xmlns:w14="http://schemas.microsoft.com/office/word/2010/wordml" xmlns:wpg="http://schemas.microsoft.com/office/word/2010/wordprocessingGroup" xmlns:wpi="http://schemas.microsoft.com/office/word/2010/wordprocessingInk" xmlns:wne="http://schemas.microsoft.com/office/word/2006/wordml" xmlns:wps="http://schemas.microsoft.com/office/word/2010/wordprocessingShape" mc:Ignorable="w14 wp14">
+  <w:abstractNum w:abstractNumId="0">
+    <w:nsid w:val="12643096"/>
+    <w:multiLevelType w:val="hybridMultilevel"/>
+    <w:tmpl w:val="5BEA8F3E"/>
+    <w:lvl w:ilvl="0" w:tplc="0409000F">
+      <w:start w:val="1"/>
+      <w:numFmt w:val="decimal"/>
+      <w:lvlText w:val="%1."/>
+      <w:lvlJc w:val="left"/>
+      <w:pPr>
+        <w:ind w:left="720" w:hanging="360"/>
+      </w:pPr>
+    </w:lvl>
+    <w:lvl w:ilvl="1" w:tplc="04090019" w:tentative="1">
+      <w:start w:val="1"/>
+      <w:numFmt w:val="lowerLetter"/>
+      <w:lvlText w:val="%2."/>
+      <w:lvlJc w:val="left"/>
+      <w:pPr>
+        <w:ind w:left="1440" w:hanging="360"/>
+      </w:pPr>
+    </w:lvl>
+    <w:lvl w:ilvl="2" w:tplc="0409001B" w:tentative="1">
+      <w:start w:val="1"/>
+      <w:numFmt w:val="lowerRoman"/>
+      <w:lvlText w:val="%3."/>
+      <w:lvlJc w:val="right"/>
+      <w:pPr>
+        <w:ind w:left="2160" w:hanging="180"/>
+      </w:pPr>
+    </w:lvl>
+    <w:lvl w:ilvl="3" w:tplc="0409000F" w:tentative="1">
+      <w:start w:val="1"/>
+      <w:numFmt w:val="decimal"/>
+      <w:lvlText w:val="%4."/>
+      <w:lvlJc w:val="left"/>
+      <w:pPr>
+        <w:ind w:left="2880" w:hanging="360"/>
+      </w:pPr>
+    </w:lvl>
+    <w:lvl w:ilvl="4" w:tplc="04090019" w:tentative="1">
+      <w:start w:val="1"/>
+      <w:numFmt w:val="lowerLetter"/>
+      <w:lvlText w:val="%5."/>
+      <w:lvlJc w:val="left"/>
+      <w:pPr>
+        <w:ind w:left="3600" w:hanging="360"/>
+      </w:pPr>
+    </w:lvl>
+    <w:lvl w:ilvl="5" w:tplc="0409001B" w:tentative="1">
+      <w:start w:val="1"/>
+      <w:numFmt w:val="lowerRoman"/>
+      <w:lvlText w:val="%6."/>
+      <w:lvlJc w:val="right"/>
+      <w:pPr>
+        <w:ind w:left="4320" w:hanging="180"/>
+      </w:pPr>
+    </w:lvl>
+    <w:lvl w:ilvl="6" w:tplc="0409000F" w:tentative="1">
+      <w:start w:val="1"/>
+      <w:numFmt w:val="decimal"/>
+      <w:lvlText w:val="%7."/>
+      <w:lvlJc w:val="left"/>
+      <w:pPr>
+        <w:ind w:left="5040" w:hanging="360"/>
+      </w:pPr>
+    </w:lvl>
+    <w:lvl w:ilvl="7" w:tplc="04090019" w:tentative="1">
+      <w:start w:val="1"/>
+      <w:numFmt w:val="lowerLetter"/>
+      <w:lvlText w:val="%8."/>
+      <w:lvlJc w:val="left"/>
+      <w:pPr>
+        <w:ind w:left="5760" w:hanging="360"/>
+      </w:pPr>
+    </w:lvl>
+    <w:lvl w:ilvl="8" w:tplc="0409001B" w:tentative="1">
+      <w:start w:val="1"/>
+      <w:numFmt w:val="lowerRoman"/>
+      <w:lvlText w:val="%9."/>
+      <w:lvlJc w:val="right"/>
+      <w:pPr>
+        <w:ind w:left="6480" w:hanging="180"/>
+      </w:pPr>
+    </w:lvl>
+  </w:abstractNum>
+  <w:abstractNum w:abstractNumId="1">
+    <w:nsid w:val="43D90CC4"/>
+    <w:multiLevelType w:val="hybridMultilevel"/>
+    <w:tmpl w:val="CF628FCC"/>
+    <w:lvl w:ilvl="0" w:tplc="0409000F">
+      <w:start w:val="1"/>
+      <w:numFmt w:val="decimal"/>
+      <w:lvlText w:val="%1."/>
+      <w:lvlJc w:val="left"/>
+      <w:pPr>
+        <w:ind w:left="720" w:hanging="360"/>
+      </w:pPr>
+    </w:lvl>
+    <w:lvl w:ilvl="1" w:tplc="04090019" w:tentative="1">
+      <w:start w:val="1"/>
+      <w:numFmt w:val="lowerLetter"/>
+      <w:lvlText w:val="%2."/>
+      <w:lvlJc w:val="left"/>
+      <w:pPr>
+        <w:ind w:left="1440" w:hanging="360"/>
+      </w:pPr>
+    </w:lvl>
+    <w:lvl w:ilvl="2" w:tplc="0409001B" w:tentative="1">
+      <w:start w:val="1"/>
+      <w:numFmt w:val="lowerRoman"/>
+      <w:lvlText w:val="%3."/>
+      <w:lvlJc w:val="right"/>
+      <w:pPr>
+        <w:ind w:left="2160" w:hanging="180"/>
+      </w:pPr>
+    </w:lvl>
+    <w:lvl w:ilvl="3" w:tplc="0409000F" w:tentative="1">
+      <w:start w:val="1"/>
+      <w:numFmt w:val="decimal"/>
+      <w:lvlText w:val="%4."/>
+      <w:lvlJc w:val="left"/>
+      <w:pPr>
+        <w:ind w:left="2880" w:hanging="360"/>
+      </w:pPr>
+    </w:lvl>
+    <w:lvl w:ilvl="4" w:tplc="04090019" w:tentative="1">
+      <w:start w:val="1"/>
+      <w:numFmt w:val="lowerLetter"/>
+      <w:lvlText w:val="%5."/>
+      <w:lvlJc w:val="left"/>
+      <w:pPr>
+        <w:ind w:left="3600" w:hanging="360"/>
+      </w:pPr>
+    </w:lvl>
+    <w:lvl w:ilvl="5" w:tplc="0409001B" w:tentative="1">
+      <w:start w:val="1"/>
+      <w:numFmt w:val="lowerRoman"/>
+      <w:lvlText w:val="%6."/>
+      <w:lvlJc w:val="right"/>
+      <w:pPr>
+        <w:ind w:left="4320" w:hanging="180"/>
+      </w:pPr>
+    </w:lvl>
+    <w:lvl w:ilvl="6" w:tplc="0409000F" w:tentative="1">
+      <w:start w:val="1"/>
+      <w:numFmt w:val="decimal"/>
+      <w:lvlText w:val="%7."/>
+      <w:lvlJc w:val="left"/>
+      <w:pPr>
+        <w:ind w:left="5040" w:hanging="360"/>
+      </w:pPr>
+    </w:lvl>
+    <w:lvl w:ilvl="7" w:tplc="04090019" w:tentative="1">
+      <w:start w:val="1"/>
+      <w:numFmt w:val="lowerLetter"/>
+      <w:lvlText w:val="%8."/>
+      <w:lvlJc w:val="left"/>
+      <w:pPr>
+        <w:ind w:left="5760" w:hanging="360"/>
+      </w:pPr>
+    </w:lvl>
+    <w:lvl w:ilvl="8" w:tplc="0409001B" w:tentative="1">
+      <w:start w:val="1"/>
+      <w:numFmt w:val="lowerRoman"/>
+      <w:lvlText w:val="%9."/>
+      <w:lvlJc w:val="right"/>
+      <w:pPr>
+        <w:ind w:left="6480" w:hanging="180"/>
+      </w:pPr>
+    </w:lvl>
+  </w:abstractNum>
+  <w:num w:numId="1">
+    <w:abstractNumId w:val="0"/>
+  </w:num>
+  <w:num w:numId="2">
+    <w:abstractNumId w:val="1"/>
+  </w:num>
+</w:numbering>
 </file>
 
 <file path=word/styles.xml><?xml version="1.0" encoding="utf-8"?>
@@ -1714,6 +2155,28 @@
       <w:color w:val="808080"/>
     </w:rPr>
   </w:style>
+  <w:style w:type="paragraph" w:styleId="ListParagraph">
+    <w:name w:val="List Paragraph"/>
+    <w:basedOn w:val="Normal"/>
+    <w:uiPriority w:val="34"/>
+    <w:qFormat/>
+    <w:rsid w:val="00D63E65"/>
+    <w:pPr>
+      <w:ind w:left="720"/>
+      <w:contextualSpacing/>
+    </w:pPr>
+  </w:style>
+  <w:style w:type="character" w:styleId="Hyperlink">
+    <w:name w:val="Hyperlink"/>
+    <w:basedOn w:val="DefaultParagraphFont"/>
+    <w:uiPriority w:val="99"/>
+    <w:unhideWhenUsed/>
+    <w:rsid w:val="00D63E65"/>
+    <w:rPr>
+      <w:color w:val="0563C1" w:themeColor="hyperlink"/>
+      <w:u w:val="single"/>
+    </w:rPr>
+  </w:style>
 </w:styles>
 </file>
 
@@ -1938,6 +2401,28 @@
     <w:rsid w:val="00676FCC"/>
     <w:rPr>
       <w:color w:val="808080"/>
+    </w:rPr>
+  </w:style>
+  <w:style w:type="paragraph" w:styleId="ListParagraph">
+    <w:name w:val="List Paragraph"/>
+    <w:basedOn w:val="Normal"/>
+    <w:uiPriority w:val="34"/>
+    <w:qFormat/>
+    <w:rsid w:val="00D63E65"/>
+    <w:pPr>
+      <w:ind w:left="720"/>
+      <w:contextualSpacing/>
+    </w:pPr>
+  </w:style>
+  <w:style w:type="character" w:styleId="Hyperlink">
+    <w:name w:val="Hyperlink"/>
+    <w:basedOn w:val="DefaultParagraphFont"/>
+    <w:uiPriority w:val="99"/>
+    <w:unhideWhenUsed/>
+    <w:rsid w:val="00D63E65"/>
+    <w:rPr>
+      <w:color w:val="0563C1" w:themeColor="hyperlink"/>
+      <w:u w:val="single"/>
     </w:rPr>
   </w:style>
 </w:styles>
@@ -2198,7 +2683,7 @@
   <a:extraClrSchemeLst/>
   <a:extLst>
     <a:ext uri="{05A4C25C-085E-4340-85A3-A5531E510DB2}">
-      <thm15:themeFamily xmlns:thm15="http://schemas.microsoft.com/office/thememl/2012/main" xmlns="" name="Office Theme" id="{62F939B6-93AF-4DB8-9C6B-D6C7DFDC589F}" vid="{4A3C46E8-61CC-4603-A589-7422A47A8E4A}"/>
+      <thm15:themeFamily xmlns="" xmlns:thm15="http://schemas.microsoft.com/office/thememl/2012/main" name="Office Theme" id="{62F939B6-93AF-4DB8-9C6B-D6C7DFDC589F}" vid="{4A3C46E8-61CC-4603-A589-7422A47A8E4A}"/>
     </a:ext>
   </a:extLst>
 </a:theme>
@@ -2209,7 +2694,7 @@
 </file>
 
 <file path=customXml/itemProps1.xml><?xml version="1.0" encoding="utf-8"?>
-<ds:datastoreItem xmlns:ds="http://schemas.openxmlformats.org/officeDocument/2006/customXml" ds:itemID="{F47ADD87-D870-4F52-8A7D-EA5591E47DA0}">
+<ds:datastoreItem xmlns:ds="http://schemas.openxmlformats.org/officeDocument/2006/customXml" ds:itemID="{39213D0F-F7C3-444D-BB4E-C40F70AB95BF}">
   <ds:schemaRefs>
     <ds:schemaRef ds:uri="http://schemas.openxmlformats.org/officeDocument/2006/bibliography"/>
   </ds:schemaRefs>

--- a/14.5.2018Report.docx
+++ b/14.5.2018Report.docx
@@ -881,8 +881,6 @@
               </w:rPr>
               <w:t>Done</w:t>
             </w:r>
-            <w:bookmarkStart w:id="0" w:name="_GoBack"/>
-            <w:bookmarkEnd w:id="0"/>
           </w:p>
         </w:tc>
         <w:tc>
@@ -918,6 +916,14 @@
                 <w:bCs/>
               </w:rPr>
             </w:pPr>
+            <w:r>
+              <w:rPr>
+                <w:rFonts w:ascii="Arial" w:hAnsi="Arial" w:cs="Arial"/>
+                <w:b/>
+                <w:bCs/>
+              </w:rPr>
+              <w:t>3</w:t>
+            </w:r>
           </w:p>
         </w:tc>
         <w:tc>
@@ -933,6 +939,14 @@
                 <w:bCs/>
               </w:rPr>
             </w:pPr>
+            <w:r>
+              <w:rPr>
+                <w:rFonts w:ascii="Arial" w:hAnsi="Arial" w:cs="Arial"/>
+                <w:b/>
+                <w:bCs/>
+              </w:rPr>
+              <w:t>16.5.2018</w:t>
+            </w:r>
           </w:p>
         </w:tc>
         <w:tc>
@@ -941,13 +955,115 @@
           </w:tcPr>
           <w:p>
             <w:pPr>
-              <w:jc w:val="center"/>
-              <w:rPr>
-                <w:rFonts w:ascii="Arial" w:hAnsi="Arial" w:cs="Arial"/>
-                <w:b/>
-                <w:bCs/>
-              </w:rPr>
-            </w:pPr>
+              <w:pStyle w:val="ListParagraph"/>
+              <w:numPr>
+                <w:ilvl w:val="0"/>
+                <w:numId w:val="3"/>
+              </w:numPr>
+              <w:rPr>
+                <w:rFonts w:ascii="Arial" w:hAnsi="Arial" w:cs="Arial"/>
+                <w:b/>
+                <w:bCs/>
+              </w:rPr>
+            </w:pPr>
+            <w:r>
+              <w:rPr>
+                <w:rFonts w:ascii="Arial" w:hAnsi="Arial" w:cs="Arial"/>
+                <w:b/>
+                <w:bCs/>
+              </w:rPr>
+              <w:t>Attended meeting</w:t>
+            </w:r>
+          </w:p>
+          <w:p>
+            <w:pPr>
+              <w:pStyle w:val="ListParagraph"/>
+              <w:numPr>
+                <w:ilvl w:val="0"/>
+                <w:numId w:val="3"/>
+              </w:numPr>
+              <w:rPr>
+                <w:rFonts w:ascii="Arial" w:hAnsi="Arial" w:cs="Arial"/>
+                <w:b/>
+                <w:bCs/>
+              </w:rPr>
+            </w:pPr>
+            <w:r>
+              <w:rPr>
+                <w:rFonts w:ascii="Arial" w:hAnsi="Arial" w:cs="Arial"/>
+                <w:b/>
+                <w:bCs/>
+              </w:rPr>
+              <w:t>Error  fixed</w:t>
+            </w:r>
+          </w:p>
+          <w:p>
+            <w:pPr>
+              <w:pStyle w:val="ListParagraph"/>
+              <w:numPr>
+                <w:ilvl w:val="0"/>
+                <w:numId w:val="3"/>
+              </w:numPr>
+              <w:rPr>
+                <w:rFonts w:ascii="Arial" w:hAnsi="Arial" w:cs="Arial"/>
+                <w:b/>
+                <w:bCs/>
+              </w:rPr>
+            </w:pPr>
+            <w:r>
+              <w:rPr>
+                <w:rFonts w:ascii="Arial" w:hAnsi="Arial" w:cs="Arial"/>
+                <w:b/>
+                <w:bCs/>
+              </w:rPr>
+              <w:t>Service implementation</w:t>
+            </w:r>
+          </w:p>
+          <w:p>
+            <w:pPr>
+              <w:pStyle w:val="ListParagraph"/>
+              <w:numPr>
+                <w:ilvl w:val="0"/>
+                <w:numId w:val="3"/>
+              </w:numPr>
+              <w:rPr>
+                <w:rFonts w:ascii="Arial" w:hAnsi="Arial" w:cs="Arial"/>
+                <w:b/>
+                <w:bCs/>
+              </w:rPr>
+            </w:pPr>
+            <w:r>
+              <w:rPr>
+                <w:rFonts w:ascii="Arial" w:hAnsi="Arial" w:cs="Arial"/>
+                <w:b/>
+                <w:bCs/>
+              </w:rPr>
+              <w:t>Hibernate</w:t>
+            </w:r>
+          </w:p>
+          <w:p>
+            <w:pPr>
+              <w:pStyle w:val="ListParagraph"/>
+              <w:numPr>
+                <w:ilvl w:val="0"/>
+                <w:numId w:val="3"/>
+              </w:numPr>
+              <w:rPr>
+                <w:rFonts w:ascii="Arial" w:hAnsi="Arial" w:cs="Arial"/>
+                <w:b/>
+                <w:bCs/>
+              </w:rPr>
+            </w:pPr>
+            <w:r>
+              <w:rPr>
+                <w:rFonts w:ascii="Arial" w:hAnsi="Arial" w:cs="Arial"/>
+                <w:b/>
+                <w:bCs/>
+              </w:rPr>
+              <w:t>Spring Container Lecture</w:t>
+            </w:r>
+            <w:bookmarkStart w:id="0" w:name="_GoBack"/>
+            <w:bookmarkEnd w:id="0"/>
           </w:p>
         </w:tc>
         <w:tc>
@@ -963,6 +1079,14 @@
                 <w:bCs/>
               </w:rPr>
             </w:pPr>
+            <w:r>
+              <w:rPr>
+                <w:rFonts w:ascii="Arial" w:hAnsi="Arial" w:cs="Arial"/>
+                <w:b/>
+                <w:bCs/>
+              </w:rPr>
+              <w:t>Done</w:t>
+            </w:r>
           </w:p>
         </w:tc>
         <w:tc>
@@ -1923,11 +2047,100 @@
       </w:pPr>
     </w:lvl>
   </w:abstractNum>
+  <w:abstractNum w:abstractNumId="2">
+    <w:nsid w:val="4EBE2149"/>
+    <w:multiLevelType w:val="hybridMultilevel"/>
+    <w:tmpl w:val="36607E80"/>
+    <w:lvl w:ilvl="0" w:tplc="0409000F">
+      <w:start w:val="1"/>
+      <w:numFmt w:val="decimal"/>
+      <w:lvlText w:val="%1."/>
+      <w:lvlJc w:val="left"/>
+      <w:pPr>
+        <w:ind w:left="720" w:hanging="360"/>
+      </w:pPr>
+    </w:lvl>
+    <w:lvl w:ilvl="1" w:tplc="04090019" w:tentative="1">
+      <w:start w:val="1"/>
+      <w:numFmt w:val="lowerLetter"/>
+      <w:lvlText w:val="%2."/>
+      <w:lvlJc w:val="left"/>
+      <w:pPr>
+        <w:ind w:left="1440" w:hanging="360"/>
+      </w:pPr>
+    </w:lvl>
+    <w:lvl w:ilvl="2" w:tplc="0409001B" w:tentative="1">
+      <w:start w:val="1"/>
+      <w:numFmt w:val="lowerRoman"/>
+      <w:lvlText w:val="%3."/>
+      <w:lvlJc w:val="right"/>
+      <w:pPr>
+        <w:ind w:left="2160" w:hanging="180"/>
+      </w:pPr>
+    </w:lvl>
+    <w:lvl w:ilvl="3" w:tplc="0409000F" w:tentative="1">
+      <w:start w:val="1"/>
+      <w:numFmt w:val="decimal"/>
+      <w:lvlText w:val="%4."/>
+      <w:lvlJc w:val="left"/>
+      <w:pPr>
+        <w:ind w:left="2880" w:hanging="360"/>
+      </w:pPr>
+    </w:lvl>
+    <w:lvl w:ilvl="4" w:tplc="04090019" w:tentative="1">
+      <w:start w:val="1"/>
+      <w:numFmt w:val="lowerLetter"/>
+      <w:lvlText w:val="%5."/>
+      <w:lvlJc w:val="left"/>
+      <w:pPr>
+        <w:ind w:left="3600" w:hanging="360"/>
+      </w:pPr>
+    </w:lvl>
+    <w:lvl w:ilvl="5" w:tplc="0409001B" w:tentative="1">
+      <w:start w:val="1"/>
+      <w:numFmt w:val="lowerRoman"/>
+      <w:lvlText w:val="%6."/>
+      <w:lvlJc w:val="right"/>
+      <w:pPr>
+        <w:ind w:left="4320" w:hanging="180"/>
+      </w:pPr>
+    </w:lvl>
+    <w:lvl w:ilvl="6" w:tplc="0409000F" w:tentative="1">
+      <w:start w:val="1"/>
+      <w:numFmt w:val="decimal"/>
+      <w:lvlText w:val="%7."/>
+      <w:lvlJc w:val="left"/>
+      <w:pPr>
+        <w:ind w:left="5040" w:hanging="360"/>
+      </w:pPr>
+    </w:lvl>
+    <w:lvl w:ilvl="7" w:tplc="04090019" w:tentative="1">
+      <w:start w:val="1"/>
+      <w:numFmt w:val="lowerLetter"/>
+      <w:lvlText w:val="%8."/>
+      <w:lvlJc w:val="left"/>
+      <w:pPr>
+        <w:ind w:left="5760" w:hanging="360"/>
+      </w:pPr>
+    </w:lvl>
+    <w:lvl w:ilvl="8" w:tplc="0409001B" w:tentative="1">
+      <w:start w:val="1"/>
+      <w:numFmt w:val="lowerRoman"/>
+      <w:lvlText w:val="%9."/>
+      <w:lvlJc w:val="right"/>
+      <w:pPr>
+        <w:ind w:left="6480" w:hanging="180"/>
+      </w:pPr>
+    </w:lvl>
+  </w:abstractNum>
   <w:num w:numId="1">
     <w:abstractNumId w:val="0"/>
   </w:num>
   <w:num w:numId="2">
     <w:abstractNumId w:val="1"/>
+  </w:num>
+  <w:num w:numId="3">
+    <w:abstractNumId w:val="2"/>
   </w:num>
 </w:numbering>
 </file>
@@ -2683,7 +2896,7 @@
   <a:extraClrSchemeLst/>
   <a:extLst>
     <a:ext uri="{05A4C25C-085E-4340-85A3-A5531E510DB2}">
-      <thm15:themeFamily xmlns="" xmlns:thm15="http://schemas.microsoft.com/office/thememl/2012/main" name="Office Theme" id="{62F939B6-93AF-4DB8-9C6B-D6C7DFDC589F}" vid="{4A3C46E8-61CC-4603-A589-7422A47A8E4A}"/>
+      <thm15:themeFamily xmlns:thm15="http://schemas.microsoft.com/office/thememl/2012/main" xmlns="" name="Office Theme" id="{62F939B6-93AF-4DB8-9C6B-D6C7DFDC589F}" vid="{4A3C46E8-61CC-4603-A589-7422A47A8E4A}"/>
     </a:ext>
   </a:extLst>
 </a:theme>
@@ -2694,7 +2907,7 @@
 </file>
 
 <file path=customXml/itemProps1.xml><?xml version="1.0" encoding="utf-8"?>
-<ds:datastoreItem xmlns:ds="http://schemas.openxmlformats.org/officeDocument/2006/customXml" ds:itemID="{39213D0F-F7C3-444D-BB4E-C40F70AB95BF}">
+<ds:datastoreItem xmlns:ds="http://schemas.openxmlformats.org/officeDocument/2006/customXml" ds:itemID="{4C0ED819-DC33-4BFA-A112-1FE0CF3DA82C}">
   <ds:schemaRefs>
     <ds:schemaRef ds:uri="http://schemas.openxmlformats.org/officeDocument/2006/bibliography"/>
   </ds:schemaRefs>

--- a/14.5.2018Report.docx
+++ b/14.5.2018Report.docx
@@ -50,7 +50,25 @@
           <w:sz w:val="24"/>
           <w:szCs w:val="24"/>
         </w:rPr>
-        <w:t xml:space="preserve">The purpose of this form is to maintain a brief memo of student’s progress and supervisor reviews. The supervisor who monitors the student's performance during this period should fill out the form and mail this form to the UCSY supervisor or place it in a sealed enveloped and give it to the student to bring it back to the UCSY.   </w:t>
+        <w:t xml:space="preserve">The purpose of this form is to maintain a brief memo of student’s progress and supervisor reviews. The supervisor who monitors the student's performance during this period should fill out the form and mail this form to the UCSY supervisor or place it in a sealed </w:t>
+      </w:r>
+      <w:proofErr w:type="spellStart"/>
+      <w:r>
+        <w:rPr>
+          <w:rFonts w:ascii="Arial" w:hAnsi="Arial" w:cs="Arial"/>
+          <w:sz w:val="24"/>
+          <w:szCs w:val="24"/>
+        </w:rPr>
+        <w:t>enveloped</w:t>
+      </w:r>
+      <w:proofErr w:type="spellEnd"/>
+      <w:r>
+        <w:rPr>
+          <w:rFonts w:ascii="Arial" w:hAnsi="Arial" w:cs="Arial"/>
+          <w:sz w:val="24"/>
+          <w:szCs w:val="24"/>
+        </w:rPr>
+        <w:t xml:space="preserve"> and give it to the student to bring it back to the UCSY.   </w:t>
       </w:r>
     </w:p>
     <w:p>
@@ -79,14 +97,34 @@
         </w:rPr>
         <w:t xml:space="preserve">Company/Organization Name:  </w:t>
       </w:r>
-      <w:r>
-        <w:rPr>
-          <w:rFonts w:ascii="Arial" w:hAnsi="Arial" w:cs="Arial"/>
-          <w:sz w:val="24"/>
-          <w:szCs w:val="24"/>
-        </w:rPr>
-        <w:t>Bizleap Technolo</w:t>
-      </w:r>
+      <w:proofErr w:type="spellStart"/>
+      <w:r>
+        <w:rPr>
+          <w:rFonts w:ascii="Arial" w:hAnsi="Arial" w:cs="Arial"/>
+          <w:sz w:val="24"/>
+          <w:szCs w:val="24"/>
+        </w:rPr>
+        <w:t>Bizleap</w:t>
+      </w:r>
+      <w:proofErr w:type="spellEnd"/>
+      <w:r>
+        <w:rPr>
+          <w:rFonts w:ascii="Arial" w:hAnsi="Arial" w:cs="Arial"/>
+          <w:sz w:val="24"/>
+          <w:szCs w:val="24"/>
+        </w:rPr>
+        <w:t xml:space="preserve"> </w:t>
+      </w:r>
+      <w:proofErr w:type="spellStart"/>
+      <w:r>
+        <w:rPr>
+          <w:rFonts w:ascii="Arial" w:hAnsi="Arial" w:cs="Arial"/>
+          <w:sz w:val="24"/>
+          <w:szCs w:val="24"/>
+        </w:rPr>
+        <w:t>Technolo</w:t>
+      </w:r>
+      <w:proofErr w:type="spellEnd"/>
     </w:p>
     <w:p>
       <w:pPr>
@@ -144,7 +182,43 @@
           <w:sz w:val="24"/>
           <w:szCs w:val="24"/>
         </w:rPr>
-        <w:t>May Soe Thinzar Moe</w:t>
+        <w:t xml:space="preserve">May </w:t>
+      </w:r>
+      <w:proofErr w:type="spellStart"/>
+      <w:r>
+        <w:rPr>
+          <w:rFonts w:ascii="Arial" w:hAnsi="Arial" w:cs="Arial"/>
+          <w:sz w:val="24"/>
+          <w:szCs w:val="24"/>
+        </w:rPr>
+        <w:t>Soe</w:t>
+      </w:r>
+      <w:proofErr w:type="spellEnd"/>
+      <w:r>
+        <w:rPr>
+          <w:rFonts w:ascii="Arial" w:hAnsi="Arial" w:cs="Arial"/>
+          <w:sz w:val="24"/>
+          <w:szCs w:val="24"/>
+        </w:rPr>
+        <w:t xml:space="preserve"> </w:t>
+      </w:r>
+      <w:proofErr w:type="spellStart"/>
+      <w:r>
+        <w:rPr>
+          <w:rFonts w:ascii="Arial" w:hAnsi="Arial" w:cs="Arial"/>
+          <w:sz w:val="24"/>
+          <w:szCs w:val="24"/>
+        </w:rPr>
+        <w:t>Thinzar</w:t>
+      </w:r>
+      <w:proofErr w:type="spellEnd"/>
+      <w:r>
+        <w:rPr>
+          <w:rFonts w:ascii="Arial" w:hAnsi="Arial" w:cs="Arial"/>
+          <w:sz w:val="24"/>
+          <w:szCs w:val="24"/>
+        </w:rPr>
+        <w:t xml:space="preserve"> Moe</w:t>
       </w:r>
       <w:r>
         <w:rPr>
@@ -702,7 +776,25 @@
                 <w:b/>
                 <w:bCs/>
               </w:rPr>
-              <w:t>@Entity ,@Table,@MappedSuperClass Lecture</w:t>
+              <w:t>@Entity ,@Table,@</w:t>
+            </w:r>
+            <w:proofErr w:type="spellStart"/>
+            <w:r>
+              <w:rPr>
+                <w:rFonts w:ascii="Arial" w:hAnsi="Arial" w:cs="Arial"/>
+                <w:b/>
+                <w:bCs/>
+              </w:rPr>
+              <w:t>MappedSuperClass</w:t>
+            </w:r>
+            <w:proofErr w:type="spellEnd"/>
+            <w:r>
+              <w:rPr>
+                <w:rFonts w:ascii="Arial" w:hAnsi="Arial" w:cs="Arial"/>
+                <w:b/>
+                <w:bCs/>
+              </w:rPr>
+              <w:t xml:space="preserve"> Lecture</w:t>
             </w:r>
           </w:p>
           <w:p>
@@ -1062,8 +1154,6 @@
               </w:rPr>
               <w:t>Spring Container Lecture</w:t>
             </w:r>
-            <w:bookmarkStart w:id="0" w:name="_GoBack"/>
-            <w:bookmarkEnd w:id="0"/>
           </w:p>
         </w:tc>
         <w:tc>
@@ -1122,6 +1212,14 @@
                 <w:bCs/>
               </w:rPr>
             </w:pPr>
+            <w:r>
+              <w:rPr>
+                <w:rFonts w:ascii="Arial" w:hAnsi="Arial" w:cs="Arial"/>
+                <w:b/>
+                <w:bCs/>
+              </w:rPr>
+              <w:t>4</w:t>
+            </w:r>
           </w:p>
         </w:tc>
         <w:tc>
@@ -1137,6 +1235,14 @@
                 <w:bCs/>
               </w:rPr>
             </w:pPr>
+            <w:r>
+              <w:rPr>
+                <w:rFonts w:ascii="Arial" w:hAnsi="Arial" w:cs="Arial"/>
+                <w:b/>
+                <w:bCs/>
+              </w:rPr>
+              <w:t>17.5.2018</w:t>
+            </w:r>
           </w:p>
         </w:tc>
         <w:tc>
@@ -1145,13 +1251,93 @@
           </w:tcPr>
           <w:p>
             <w:pPr>
-              <w:jc w:val="center"/>
-              <w:rPr>
-                <w:rFonts w:ascii="Arial" w:hAnsi="Arial" w:cs="Arial"/>
-                <w:b/>
-                <w:bCs/>
-              </w:rPr>
-            </w:pPr>
+              <w:pStyle w:val="ListParagraph"/>
+              <w:numPr>
+                <w:ilvl w:val="0"/>
+                <w:numId w:val="4"/>
+              </w:numPr>
+              <w:rPr>
+                <w:rFonts w:ascii="Arial" w:hAnsi="Arial" w:cs="Arial"/>
+                <w:b/>
+                <w:bCs/>
+              </w:rPr>
+            </w:pPr>
+            <w:bookmarkStart w:id="0" w:name="_GoBack"/>
+            <w:r>
+              <w:rPr>
+                <w:rFonts w:ascii="Arial" w:hAnsi="Arial" w:cs="Arial"/>
+                <w:b/>
+                <w:bCs/>
+              </w:rPr>
+              <w:t>Spring Configuration</w:t>
+            </w:r>
+          </w:p>
+          <w:p>
+            <w:pPr>
+              <w:pStyle w:val="ListParagraph"/>
+              <w:numPr>
+                <w:ilvl w:val="0"/>
+                <w:numId w:val="4"/>
+              </w:numPr>
+              <w:rPr>
+                <w:rFonts w:ascii="Arial" w:hAnsi="Arial" w:cs="Arial"/>
+                <w:b/>
+                <w:bCs/>
+              </w:rPr>
+            </w:pPr>
+            <w:r>
+              <w:rPr>
+                <w:rFonts w:ascii="Arial" w:hAnsi="Arial" w:cs="Arial"/>
+                <w:b/>
+                <w:bCs/>
+              </w:rPr>
+              <w:t>Error fixed</w:t>
+            </w:r>
+          </w:p>
+          <w:p>
+            <w:pPr>
+              <w:pStyle w:val="ListParagraph"/>
+              <w:numPr>
+                <w:ilvl w:val="0"/>
+                <w:numId w:val="4"/>
+              </w:numPr>
+              <w:rPr>
+                <w:rFonts w:ascii="Arial" w:hAnsi="Arial" w:cs="Arial"/>
+                <w:b/>
+                <w:bCs/>
+              </w:rPr>
+            </w:pPr>
+            <w:r>
+              <w:rPr>
+                <w:rFonts w:ascii="Arial" w:hAnsi="Arial" w:cs="Arial"/>
+                <w:b/>
+                <w:bCs/>
+              </w:rPr>
+              <w:t>Database Properties</w:t>
+            </w:r>
+          </w:p>
+          <w:p>
+            <w:pPr>
+              <w:pStyle w:val="ListParagraph"/>
+              <w:numPr>
+                <w:ilvl w:val="0"/>
+                <w:numId w:val="4"/>
+              </w:numPr>
+              <w:rPr>
+                <w:rFonts w:ascii="Arial" w:hAnsi="Arial" w:cs="Arial"/>
+                <w:b/>
+                <w:bCs/>
+              </w:rPr>
+            </w:pPr>
+            <w:r>
+              <w:rPr>
+                <w:rFonts w:ascii="Arial" w:hAnsi="Arial" w:cs="Arial"/>
+                <w:b/>
+                <w:bCs/>
+              </w:rPr>
+              <w:t>Vim Tutorial</w:t>
+            </w:r>
+            <w:bookmarkEnd w:id="0"/>
           </w:p>
         </w:tc>
         <w:tc>
@@ -1167,6 +1353,14 @@
                 <w:bCs/>
               </w:rPr>
             </w:pPr>
+            <w:r>
+              <w:rPr>
+                <w:rFonts w:ascii="Arial" w:hAnsi="Arial" w:cs="Arial"/>
+                <w:b/>
+                <w:bCs/>
+              </w:rPr>
+              <w:t>Done</w:t>
+            </w:r>
           </w:p>
         </w:tc>
         <w:tc>
@@ -1962,6 +2156,92 @@
     </w:lvl>
   </w:abstractNum>
   <w:abstractNum w:abstractNumId="1">
+    <w:nsid w:val="230F2284"/>
+    <w:multiLevelType w:val="hybridMultilevel"/>
+    <w:tmpl w:val="CA62B0BC"/>
+    <w:lvl w:ilvl="0" w:tplc="0409000F">
+      <w:start w:val="1"/>
+      <w:numFmt w:val="decimal"/>
+      <w:lvlText w:val="%1."/>
+      <w:lvlJc w:val="left"/>
+      <w:pPr>
+        <w:ind w:left="720" w:hanging="360"/>
+      </w:pPr>
+    </w:lvl>
+    <w:lvl w:ilvl="1" w:tplc="04090019" w:tentative="1">
+      <w:start w:val="1"/>
+      <w:numFmt w:val="lowerLetter"/>
+      <w:lvlText w:val="%2."/>
+      <w:lvlJc w:val="left"/>
+      <w:pPr>
+        <w:ind w:left="1440" w:hanging="360"/>
+      </w:pPr>
+    </w:lvl>
+    <w:lvl w:ilvl="2" w:tplc="0409001B" w:tentative="1">
+      <w:start w:val="1"/>
+      <w:numFmt w:val="lowerRoman"/>
+      <w:lvlText w:val="%3."/>
+      <w:lvlJc w:val="right"/>
+      <w:pPr>
+        <w:ind w:left="2160" w:hanging="180"/>
+      </w:pPr>
+    </w:lvl>
+    <w:lvl w:ilvl="3" w:tplc="0409000F" w:tentative="1">
+      <w:start w:val="1"/>
+      <w:numFmt w:val="decimal"/>
+      <w:lvlText w:val="%4."/>
+      <w:lvlJc w:val="left"/>
+      <w:pPr>
+        <w:ind w:left="2880" w:hanging="360"/>
+      </w:pPr>
+    </w:lvl>
+    <w:lvl w:ilvl="4" w:tplc="04090019" w:tentative="1">
+      <w:start w:val="1"/>
+      <w:numFmt w:val="lowerLetter"/>
+      <w:lvlText w:val="%5."/>
+      <w:lvlJc w:val="left"/>
+      <w:pPr>
+        <w:ind w:left="3600" w:hanging="360"/>
+      </w:pPr>
+    </w:lvl>
+    <w:lvl w:ilvl="5" w:tplc="0409001B" w:tentative="1">
+      <w:start w:val="1"/>
+      <w:numFmt w:val="lowerRoman"/>
+      <w:lvlText w:val="%6."/>
+      <w:lvlJc w:val="right"/>
+      <w:pPr>
+        <w:ind w:left="4320" w:hanging="180"/>
+      </w:pPr>
+    </w:lvl>
+    <w:lvl w:ilvl="6" w:tplc="0409000F" w:tentative="1">
+      <w:start w:val="1"/>
+      <w:numFmt w:val="decimal"/>
+      <w:lvlText w:val="%7."/>
+      <w:lvlJc w:val="left"/>
+      <w:pPr>
+        <w:ind w:left="5040" w:hanging="360"/>
+      </w:pPr>
+    </w:lvl>
+    <w:lvl w:ilvl="7" w:tplc="04090019" w:tentative="1">
+      <w:start w:val="1"/>
+      <w:numFmt w:val="lowerLetter"/>
+      <w:lvlText w:val="%8."/>
+      <w:lvlJc w:val="left"/>
+      <w:pPr>
+        <w:ind w:left="5760" w:hanging="360"/>
+      </w:pPr>
+    </w:lvl>
+    <w:lvl w:ilvl="8" w:tplc="0409001B" w:tentative="1">
+      <w:start w:val="1"/>
+      <w:numFmt w:val="lowerRoman"/>
+      <w:lvlText w:val="%9."/>
+      <w:lvlJc w:val="right"/>
+      <w:pPr>
+        <w:ind w:left="6480" w:hanging="180"/>
+      </w:pPr>
+    </w:lvl>
+  </w:abstractNum>
+  <w:abstractNum w:abstractNumId="2">
     <w:nsid w:val="43D90CC4"/>
     <w:multiLevelType w:val="hybridMultilevel"/>
     <w:tmpl w:val="CF628FCC"/>
@@ -2047,7 +2327,7 @@
       </w:pPr>
     </w:lvl>
   </w:abstractNum>
-  <w:abstractNum w:abstractNumId="2">
+  <w:abstractNum w:abstractNumId="3">
     <w:nsid w:val="4EBE2149"/>
     <w:multiLevelType w:val="hybridMultilevel"/>
     <w:tmpl w:val="36607E80"/>
@@ -2137,10 +2417,13 @@
     <w:abstractNumId w:val="0"/>
   </w:num>
   <w:num w:numId="2">
-    <w:abstractNumId w:val="1"/>
+    <w:abstractNumId w:val="2"/>
   </w:num>
   <w:num w:numId="3">
-    <w:abstractNumId w:val="2"/>
+    <w:abstractNumId w:val="3"/>
+  </w:num>
+  <w:num w:numId="4">
+    <w:abstractNumId w:val="1"/>
   </w:num>
 </w:numbering>
 </file>
@@ -2896,7 +3179,7 @@
   <a:extraClrSchemeLst/>
   <a:extLst>
     <a:ext uri="{05A4C25C-085E-4340-85A3-A5531E510DB2}">
-      <thm15:themeFamily xmlns:thm15="http://schemas.microsoft.com/office/thememl/2012/main" xmlns="" name="Office Theme" id="{62F939B6-93AF-4DB8-9C6B-D6C7DFDC589F}" vid="{4A3C46E8-61CC-4603-A589-7422A47A8E4A}"/>
+      <thm15:themeFamily xmlns="" xmlns:thm15="http://schemas.microsoft.com/office/thememl/2012/main" name="Office Theme" id="{62F939B6-93AF-4DB8-9C6B-D6C7DFDC589F}" vid="{4A3C46E8-61CC-4603-A589-7422A47A8E4A}"/>
     </a:ext>
   </a:extLst>
 </a:theme>
@@ -2907,7 +3190,7 @@
 </file>
 
 <file path=customXml/itemProps1.xml><?xml version="1.0" encoding="utf-8"?>
-<ds:datastoreItem xmlns:ds="http://schemas.openxmlformats.org/officeDocument/2006/customXml" ds:itemID="{4C0ED819-DC33-4BFA-A112-1FE0CF3DA82C}">
+<ds:datastoreItem xmlns:ds="http://schemas.openxmlformats.org/officeDocument/2006/customXml" ds:itemID="{C60B9BF1-B6C1-465B-8921-F2B61E5C39FB}">
   <ds:schemaRefs>
     <ds:schemaRef ds:uri="http://schemas.openxmlformats.org/officeDocument/2006/bibliography"/>
   </ds:schemaRefs>

--- a/14.5.2018Report.docx
+++ b/14.5.2018Report.docx
@@ -50,25 +50,7 @@
           <w:sz w:val="24"/>
           <w:szCs w:val="24"/>
         </w:rPr>
-        <w:t xml:space="preserve">The purpose of this form is to maintain a brief memo of student’s progress and supervisor reviews. The supervisor who monitors the student's performance during this period should fill out the form and mail this form to the UCSY supervisor or place it in a sealed </w:t>
-      </w:r>
-      <w:proofErr w:type="spellStart"/>
-      <w:r>
-        <w:rPr>
-          <w:rFonts w:ascii="Arial" w:hAnsi="Arial" w:cs="Arial"/>
-          <w:sz w:val="24"/>
-          <w:szCs w:val="24"/>
-        </w:rPr>
-        <w:t>enveloped</w:t>
-      </w:r>
-      <w:proofErr w:type="spellEnd"/>
-      <w:r>
-        <w:rPr>
-          <w:rFonts w:ascii="Arial" w:hAnsi="Arial" w:cs="Arial"/>
-          <w:sz w:val="24"/>
-          <w:szCs w:val="24"/>
-        </w:rPr>
-        <w:t xml:space="preserve"> and give it to the student to bring it back to the UCSY.   </w:t>
+        <w:t xml:space="preserve">The purpose of this form is to maintain a brief memo of student’s progress and supervisor reviews. The supervisor who monitors the student's performance during this period should fill out the form and mail this form to the UCSY supervisor or place it in a sealed enveloped and give it to the student to bring it back to the UCSY.   </w:t>
       </w:r>
     </w:p>
     <w:p>
@@ -97,34 +79,14 @@
         </w:rPr>
         <w:t xml:space="preserve">Company/Organization Name:  </w:t>
       </w:r>
-      <w:proofErr w:type="spellStart"/>
       <w:r>
         <w:rPr>
           <w:rFonts w:ascii="Arial" w:hAnsi="Arial" w:cs="Arial"/>
           <w:sz w:val="24"/>
           <w:szCs w:val="24"/>
         </w:rPr>
-        <w:t>Bizleap</w:t>
+        <w:t>Bizleap Technolo</w:t>
       </w:r>
-      <w:proofErr w:type="spellEnd"/>
-      <w:r>
-        <w:rPr>
-          <w:rFonts w:ascii="Arial" w:hAnsi="Arial" w:cs="Arial"/>
-          <w:sz w:val="24"/>
-          <w:szCs w:val="24"/>
-        </w:rPr>
-        <w:t xml:space="preserve"> </w:t>
-      </w:r>
-      <w:proofErr w:type="spellStart"/>
-      <w:r>
-        <w:rPr>
-          <w:rFonts w:ascii="Arial" w:hAnsi="Arial" w:cs="Arial"/>
-          <w:sz w:val="24"/>
-          <w:szCs w:val="24"/>
-        </w:rPr>
-        <w:t>Technolo</w:t>
-      </w:r>
-      <w:proofErr w:type="spellEnd"/>
     </w:p>
     <w:p>
       <w:pPr>
@@ -182,43 +144,7 @@
           <w:sz w:val="24"/>
           <w:szCs w:val="24"/>
         </w:rPr>
-        <w:t xml:space="preserve">May </w:t>
-      </w:r>
-      <w:proofErr w:type="spellStart"/>
-      <w:r>
-        <w:rPr>
-          <w:rFonts w:ascii="Arial" w:hAnsi="Arial" w:cs="Arial"/>
-          <w:sz w:val="24"/>
-          <w:szCs w:val="24"/>
-        </w:rPr>
-        <w:t>Soe</w:t>
-      </w:r>
-      <w:proofErr w:type="spellEnd"/>
-      <w:r>
-        <w:rPr>
-          <w:rFonts w:ascii="Arial" w:hAnsi="Arial" w:cs="Arial"/>
-          <w:sz w:val="24"/>
-          <w:szCs w:val="24"/>
-        </w:rPr>
-        <w:t xml:space="preserve"> </w:t>
-      </w:r>
-      <w:proofErr w:type="spellStart"/>
-      <w:r>
-        <w:rPr>
-          <w:rFonts w:ascii="Arial" w:hAnsi="Arial" w:cs="Arial"/>
-          <w:sz w:val="24"/>
-          <w:szCs w:val="24"/>
-        </w:rPr>
-        <w:t>Thinzar</w:t>
-      </w:r>
-      <w:proofErr w:type="spellEnd"/>
-      <w:r>
-        <w:rPr>
-          <w:rFonts w:ascii="Arial" w:hAnsi="Arial" w:cs="Arial"/>
-          <w:sz w:val="24"/>
-          <w:szCs w:val="24"/>
-        </w:rPr>
-        <w:t xml:space="preserve"> Moe</w:t>
+        <w:t>May Soe Thinzar Moe</w:t>
       </w:r>
       <w:r>
         <w:rPr>
@@ -776,25 +702,7 @@
                 <w:b/>
                 <w:bCs/>
               </w:rPr>
-              <w:t>@Entity ,@Table,@</w:t>
-            </w:r>
-            <w:proofErr w:type="spellStart"/>
-            <w:r>
-              <w:rPr>
-                <w:rFonts w:ascii="Arial" w:hAnsi="Arial" w:cs="Arial"/>
-                <w:b/>
-                <w:bCs/>
-              </w:rPr>
-              <w:t>MappedSuperClass</w:t>
-            </w:r>
-            <w:proofErr w:type="spellEnd"/>
-            <w:r>
-              <w:rPr>
-                <w:rFonts w:ascii="Arial" w:hAnsi="Arial" w:cs="Arial"/>
-                <w:b/>
-                <w:bCs/>
-              </w:rPr>
-              <w:t xml:space="preserve"> Lecture</w:t>
+              <w:t>@Entity ,@Table,@MappedSuperClass Lecture</w:t>
             </w:r>
           </w:p>
           <w:p>
@@ -1262,7 +1170,6 @@
                 <w:bCs/>
               </w:rPr>
             </w:pPr>
-            <w:bookmarkStart w:id="0" w:name="_GoBack"/>
             <w:r>
               <w:rPr>
                 <w:rFonts w:ascii="Arial" w:hAnsi="Arial" w:cs="Arial"/>
@@ -1337,7 +1244,6 @@
               </w:rPr>
               <w:t>Vim Tutorial</w:t>
             </w:r>
-            <w:bookmarkEnd w:id="0"/>
           </w:p>
         </w:tc>
         <w:tc>
@@ -1396,6 +1302,15 @@
                 <w:bCs/>
               </w:rPr>
             </w:pPr>
+            <w:r>
+              <w:rPr>
+                <w:rFonts w:ascii="Arial" w:hAnsi="Arial" w:cs="Arial"/>
+                <w:b/>
+                <w:bCs/>
+              </w:rPr>
+              <w:lastRenderedPageBreak/>
+              <w:t>5</w:t>
+            </w:r>
           </w:p>
         </w:tc>
         <w:tc>
@@ -1411,6 +1326,14 @@
                 <w:bCs/>
               </w:rPr>
             </w:pPr>
+            <w:r>
+              <w:rPr>
+                <w:rFonts w:ascii="Arial" w:hAnsi="Arial" w:cs="Arial"/>
+                <w:b/>
+                <w:bCs/>
+              </w:rPr>
+              <w:t>18.5.2018</w:t>
+            </w:r>
           </w:p>
         </w:tc>
         <w:tc>
@@ -1419,13 +1342,91 @@
           </w:tcPr>
           <w:p>
             <w:pPr>
-              <w:jc w:val="center"/>
-              <w:rPr>
-                <w:rFonts w:ascii="Arial" w:hAnsi="Arial" w:cs="Arial"/>
-                <w:b/>
-                <w:bCs/>
-              </w:rPr>
-            </w:pPr>
+              <w:pStyle w:val="ListParagraph"/>
+              <w:numPr>
+                <w:ilvl w:val="0"/>
+                <w:numId w:val="5"/>
+              </w:numPr>
+              <w:rPr>
+                <w:rFonts w:ascii="Arial" w:hAnsi="Arial" w:cs="Arial"/>
+                <w:b/>
+                <w:bCs/>
+              </w:rPr>
+            </w:pPr>
+            <w:r>
+              <w:rPr>
+                <w:rFonts w:ascii="Arial" w:hAnsi="Arial" w:cs="Arial"/>
+                <w:b/>
+                <w:bCs/>
+              </w:rPr>
+              <w:t>Spring Configuration</w:t>
+            </w:r>
+          </w:p>
+          <w:p>
+            <w:pPr>
+              <w:pStyle w:val="ListParagraph"/>
+              <w:numPr>
+                <w:ilvl w:val="0"/>
+                <w:numId w:val="5"/>
+              </w:numPr>
+              <w:rPr>
+                <w:rFonts w:ascii="Arial" w:hAnsi="Arial" w:cs="Arial"/>
+                <w:b/>
+                <w:bCs/>
+              </w:rPr>
+            </w:pPr>
+            <w:r>
+              <w:rPr>
+                <w:rFonts w:ascii="Arial" w:hAnsi="Arial" w:cs="Arial"/>
+                <w:b/>
+                <w:bCs/>
+              </w:rPr>
+              <w:t>Error fixed</w:t>
+            </w:r>
+          </w:p>
+          <w:p>
+            <w:pPr>
+              <w:pStyle w:val="ListParagraph"/>
+              <w:numPr>
+                <w:ilvl w:val="0"/>
+                <w:numId w:val="5"/>
+              </w:numPr>
+              <w:rPr>
+                <w:rFonts w:ascii="Arial" w:hAnsi="Arial" w:cs="Arial"/>
+                <w:b/>
+                <w:bCs/>
+              </w:rPr>
+            </w:pPr>
+            <w:r>
+              <w:rPr>
+                <w:rFonts w:ascii="Arial" w:hAnsi="Arial" w:cs="Arial"/>
+                <w:b/>
+                <w:bCs/>
+              </w:rPr>
+              <w:t>Database Properties</w:t>
+            </w:r>
+          </w:p>
+          <w:p>
+            <w:pPr>
+              <w:pStyle w:val="ListParagraph"/>
+              <w:numPr>
+                <w:ilvl w:val="0"/>
+                <w:numId w:val="5"/>
+              </w:numPr>
+              <w:rPr>
+                <w:rFonts w:ascii="Arial" w:hAnsi="Arial" w:cs="Arial"/>
+                <w:b/>
+                <w:bCs/>
+              </w:rPr>
+            </w:pPr>
+            <w:r>
+              <w:rPr>
+                <w:rFonts w:ascii="Arial" w:hAnsi="Arial" w:cs="Arial"/>
+                <w:b/>
+                <w:bCs/>
+              </w:rPr>
+              <w:t>Attending meeting</w:t>
+            </w:r>
           </w:p>
         </w:tc>
         <w:tc>
@@ -1441,6 +1442,16 @@
                 <w:bCs/>
               </w:rPr>
             </w:pPr>
+            <w:r>
+              <w:rPr>
+                <w:rFonts w:ascii="Arial" w:hAnsi="Arial" w:cs="Arial"/>
+                <w:b/>
+                <w:bCs/>
+              </w:rPr>
+              <w:t>Done</w:t>
+            </w:r>
+            <w:bookmarkStart w:id="0" w:name="_GoBack"/>
+            <w:bookmarkEnd w:id="0"/>
           </w:p>
         </w:tc>
         <w:tc>
@@ -2242,6 +2253,92 @@
     </w:lvl>
   </w:abstractNum>
   <w:abstractNum w:abstractNumId="2">
+    <w:nsid w:val="3FCA6EA0"/>
+    <w:multiLevelType w:val="hybridMultilevel"/>
+    <w:tmpl w:val="CA62B0BC"/>
+    <w:lvl w:ilvl="0" w:tplc="0409000F">
+      <w:start w:val="1"/>
+      <w:numFmt w:val="decimal"/>
+      <w:lvlText w:val="%1."/>
+      <w:lvlJc w:val="left"/>
+      <w:pPr>
+        <w:ind w:left="720" w:hanging="360"/>
+      </w:pPr>
+    </w:lvl>
+    <w:lvl w:ilvl="1" w:tplc="04090019" w:tentative="1">
+      <w:start w:val="1"/>
+      <w:numFmt w:val="lowerLetter"/>
+      <w:lvlText w:val="%2."/>
+      <w:lvlJc w:val="left"/>
+      <w:pPr>
+        <w:ind w:left="1440" w:hanging="360"/>
+      </w:pPr>
+    </w:lvl>
+    <w:lvl w:ilvl="2" w:tplc="0409001B" w:tentative="1">
+      <w:start w:val="1"/>
+      <w:numFmt w:val="lowerRoman"/>
+      <w:lvlText w:val="%3."/>
+      <w:lvlJc w:val="right"/>
+      <w:pPr>
+        <w:ind w:left="2160" w:hanging="180"/>
+      </w:pPr>
+    </w:lvl>
+    <w:lvl w:ilvl="3" w:tplc="0409000F" w:tentative="1">
+      <w:start w:val="1"/>
+      <w:numFmt w:val="decimal"/>
+      <w:lvlText w:val="%4."/>
+      <w:lvlJc w:val="left"/>
+      <w:pPr>
+        <w:ind w:left="2880" w:hanging="360"/>
+      </w:pPr>
+    </w:lvl>
+    <w:lvl w:ilvl="4" w:tplc="04090019" w:tentative="1">
+      <w:start w:val="1"/>
+      <w:numFmt w:val="lowerLetter"/>
+      <w:lvlText w:val="%5."/>
+      <w:lvlJc w:val="left"/>
+      <w:pPr>
+        <w:ind w:left="3600" w:hanging="360"/>
+      </w:pPr>
+    </w:lvl>
+    <w:lvl w:ilvl="5" w:tplc="0409001B" w:tentative="1">
+      <w:start w:val="1"/>
+      <w:numFmt w:val="lowerRoman"/>
+      <w:lvlText w:val="%6."/>
+      <w:lvlJc w:val="right"/>
+      <w:pPr>
+        <w:ind w:left="4320" w:hanging="180"/>
+      </w:pPr>
+    </w:lvl>
+    <w:lvl w:ilvl="6" w:tplc="0409000F" w:tentative="1">
+      <w:start w:val="1"/>
+      <w:numFmt w:val="decimal"/>
+      <w:lvlText w:val="%7."/>
+      <w:lvlJc w:val="left"/>
+      <w:pPr>
+        <w:ind w:left="5040" w:hanging="360"/>
+      </w:pPr>
+    </w:lvl>
+    <w:lvl w:ilvl="7" w:tplc="04090019" w:tentative="1">
+      <w:start w:val="1"/>
+      <w:numFmt w:val="lowerLetter"/>
+      <w:lvlText w:val="%8."/>
+      <w:lvlJc w:val="left"/>
+      <w:pPr>
+        <w:ind w:left="5760" w:hanging="360"/>
+      </w:pPr>
+    </w:lvl>
+    <w:lvl w:ilvl="8" w:tplc="0409001B" w:tentative="1">
+      <w:start w:val="1"/>
+      <w:numFmt w:val="lowerRoman"/>
+      <w:lvlText w:val="%9."/>
+      <w:lvlJc w:val="right"/>
+      <w:pPr>
+        <w:ind w:left="6480" w:hanging="180"/>
+      </w:pPr>
+    </w:lvl>
+  </w:abstractNum>
+  <w:abstractNum w:abstractNumId="3">
     <w:nsid w:val="43D90CC4"/>
     <w:multiLevelType w:val="hybridMultilevel"/>
     <w:tmpl w:val="CF628FCC"/>
@@ -2327,7 +2424,7 @@
       </w:pPr>
     </w:lvl>
   </w:abstractNum>
-  <w:abstractNum w:abstractNumId="3">
+  <w:abstractNum w:abstractNumId="4">
     <w:nsid w:val="4EBE2149"/>
     <w:multiLevelType w:val="hybridMultilevel"/>
     <w:tmpl w:val="36607E80"/>
@@ -2417,13 +2514,16 @@
     <w:abstractNumId w:val="0"/>
   </w:num>
   <w:num w:numId="2">
-    <w:abstractNumId w:val="2"/>
+    <w:abstractNumId w:val="3"/>
   </w:num>
   <w:num w:numId="3">
-    <w:abstractNumId w:val="3"/>
+    <w:abstractNumId w:val="4"/>
   </w:num>
   <w:num w:numId="4">
     <w:abstractNumId w:val="1"/>
+  </w:num>
+  <w:num w:numId="5">
+    <w:abstractNumId w:val="2"/>
   </w:num>
 </w:numbering>
 </file>
@@ -3179,7 +3279,7 @@
   <a:extraClrSchemeLst/>
   <a:extLst>
     <a:ext uri="{05A4C25C-085E-4340-85A3-A5531E510DB2}">
-      <thm15:themeFamily xmlns="" xmlns:thm15="http://schemas.microsoft.com/office/thememl/2012/main" name="Office Theme" id="{62F939B6-93AF-4DB8-9C6B-D6C7DFDC589F}" vid="{4A3C46E8-61CC-4603-A589-7422A47A8E4A}"/>
+      <thm15:themeFamily xmlns:thm15="http://schemas.microsoft.com/office/thememl/2012/main" xmlns="" name="Office Theme" id="{62F939B6-93AF-4DB8-9C6B-D6C7DFDC589F}" vid="{4A3C46E8-61CC-4603-A589-7422A47A8E4A}"/>
     </a:ext>
   </a:extLst>
 </a:theme>
@@ -3190,7 +3290,7 @@
 </file>
 
 <file path=customXml/itemProps1.xml><?xml version="1.0" encoding="utf-8"?>
-<ds:datastoreItem xmlns:ds="http://schemas.openxmlformats.org/officeDocument/2006/customXml" ds:itemID="{C60B9BF1-B6C1-465B-8921-F2B61E5C39FB}">
+<ds:datastoreItem xmlns:ds="http://schemas.openxmlformats.org/officeDocument/2006/customXml" ds:itemID="{A2856B25-5D89-4EEF-A325-CA2A944A4964}">
   <ds:schemaRefs>
     <ds:schemaRef ds:uri="http://schemas.openxmlformats.org/officeDocument/2006/bibliography"/>
   </ds:schemaRefs>

--- a/14.5.2018Report.docx
+++ b/14.5.2018Report.docx
@@ -50,7 +50,25 @@
           <w:sz w:val="24"/>
           <w:szCs w:val="24"/>
         </w:rPr>
-        <w:t xml:space="preserve">The purpose of this form is to maintain a brief memo of student’s progress and supervisor reviews. The supervisor who monitors the student's performance during this period should fill out the form and mail this form to the UCSY supervisor or place it in a sealed enveloped and give it to the student to bring it back to the UCSY.   </w:t>
+        <w:t xml:space="preserve">The purpose of this form is to maintain a brief memo of student’s progress and supervisor reviews. The supervisor who monitors the student's performance during this period should fill out the form and mail this form to the UCSY supervisor or place it in a sealed </w:t>
+      </w:r>
+      <w:proofErr w:type="spellStart"/>
+      <w:r>
+        <w:rPr>
+          <w:rFonts w:ascii="Arial" w:hAnsi="Arial" w:cs="Arial"/>
+          <w:sz w:val="24"/>
+          <w:szCs w:val="24"/>
+        </w:rPr>
+        <w:t>enveloped</w:t>
+      </w:r>
+      <w:proofErr w:type="spellEnd"/>
+      <w:r>
+        <w:rPr>
+          <w:rFonts w:ascii="Arial" w:hAnsi="Arial" w:cs="Arial"/>
+          <w:sz w:val="24"/>
+          <w:szCs w:val="24"/>
+        </w:rPr>
+        <w:t xml:space="preserve"> and give it to the student to bring it back to the UCSY.   </w:t>
       </w:r>
     </w:p>
     <w:p>
@@ -79,14 +97,34 @@
         </w:rPr>
         <w:t xml:space="preserve">Company/Organization Name:  </w:t>
       </w:r>
+      <w:proofErr w:type="spellStart"/>
       <w:r>
         <w:rPr>
           <w:rFonts w:ascii="Arial" w:hAnsi="Arial" w:cs="Arial"/>
           <w:sz w:val="24"/>
           <w:szCs w:val="24"/>
         </w:rPr>
-        <w:t>Bizleap Technolo</w:t>
+        <w:t>Bizleap</w:t>
       </w:r>
+      <w:proofErr w:type="spellEnd"/>
+      <w:r>
+        <w:rPr>
+          <w:rFonts w:ascii="Arial" w:hAnsi="Arial" w:cs="Arial"/>
+          <w:sz w:val="24"/>
+          <w:szCs w:val="24"/>
+        </w:rPr>
+        <w:t xml:space="preserve"> </w:t>
+      </w:r>
+      <w:proofErr w:type="spellStart"/>
+      <w:r>
+        <w:rPr>
+          <w:rFonts w:ascii="Arial" w:hAnsi="Arial" w:cs="Arial"/>
+          <w:sz w:val="24"/>
+          <w:szCs w:val="24"/>
+        </w:rPr>
+        <w:t>Technolo</w:t>
+      </w:r>
+      <w:proofErr w:type="spellEnd"/>
     </w:p>
     <w:p>
       <w:pPr>
@@ -144,7 +182,43 @@
           <w:sz w:val="24"/>
           <w:szCs w:val="24"/>
         </w:rPr>
-        <w:t>May Soe Thinzar Moe</w:t>
+        <w:t xml:space="preserve">May </w:t>
+      </w:r>
+      <w:proofErr w:type="spellStart"/>
+      <w:r>
+        <w:rPr>
+          <w:rFonts w:ascii="Arial" w:hAnsi="Arial" w:cs="Arial"/>
+          <w:sz w:val="24"/>
+          <w:szCs w:val="24"/>
+        </w:rPr>
+        <w:t>Soe</w:t>
+      </w:r>
+      <w:proofErr w:type="spellEnd"/>
+      <w:r>
+        <w:rPr>
+          <w:rFonts w:ascii="Arial" w:hAnsi="Arial" w:cs="Arial"/>
+          <w:sz w:val="24"/>
+          <w:szCs w:val="24"/>
+        </w:rPr>
+        <w:t xml:space="preserve"> </w:t>
+      </w:r>
+      <w:proofErr w:type="spellStart"/>
+      <w:r>
+        <w:rPr>
+          <w:rFonts w:ascii="Arial" w:hAnsi="Arial" w:cs="Arial"/>
+          <w:sz w:val="24"/>
+          <w:szCs w:val="24"/>
+        </w:rPr>
+        <w:t>Thinzar</w:t>
+      </w:r>
+      <w:proofErr w:type="spellEnd"/>
+      <w:r>
+        <w:rPr>
+          <w:rFonts w:ascii="Arial" w:hAnsi="Arial" w:cs="Arial"/>
+          <w:sz w:val="24"/>
+          <w:szCs w:val="24"/>
+        </w:rPr>
+        <w:t xml:space="preserve"> Moe</w:t>
       </w:r>
       <w:r>
         <w:rPr>
@@ -702,7 +776,25 @@
                 <w:b/>
                 <w:bCs/>
               </w:rPr>
-              <w:t>@Entity ,@Table,@MappedSuperClass Lecture</w:t>
+              <w:t>@Entity ,@Table,@</w:t>
+            </w:r>
+            <w:proofErr w:type="spellStart"/>
+            <w:r>
+              <w:rPr>
+                <w:rFonts w:ascii="Arial" w:hAnsi="Arial" w:cs="Arial"/>
+                <w:b/>
+                <w:bCs/>
+              </w:rPr>
+              <w:t>MappedSuperClass</w:t>
+            </w:r>
+            <w:proofErr w:type="spellEnd"/>
+            <w:r>
+              <w:rPr>
+                <w:rFonts w:ascii="Arial" w:hAnsi="Arial" w:cs="Arial"/>
+                <w:b/>
+                <w:bCs/>
+              </w:rPr>
+              <w:t xml:space="preserve"> Lecture</w:t>
             </w:r>
           </w:p>
           <w:p>
@@ -1450,8 +1542,6 @@
               </w:rPr>
               <w:t>Done</w:t>
             </w:r>
-            <w:bookmarkStart w:id="0" w:name="_GoBack"/>
-            <w:bookmarkEnd w:id="0"/>
           </w:p>
         </w:tc>
         <w:tc>
@@ -1487,6 +1577,14 @@
                 <w:bCs/>
               </w:rPr>
             </w:pPr>
+            <w:r>
+              <w:rPr>
+                <w:rFonts w:ascii="Arial" w:hAnsi="Arial" w:cs="Arial"/>
+                <w:b/>
+                <w:bCs/>
+              </w:rPr>
+              <w:t>6</w:t>
+            </w:r>
           </w:p>
         </w:tc>
         <w:tc>
@@ -1502,6 +1600,14 @@
                 <w:bCs/>
               </w:rPr>
             </w:pPr>
+            <w:r>
+              <w:rPr>
+                <w:rFonts w:ascii="Arial" w:hAnsi="Arial" w:cs="Arial"/>
+                <w:b/>
+                <w:bCs/>
+              </w:rPr>
+              <w:t>19.5.2018</w:t>
+            </w:r>
           </w:p>
         </w:tc>
         <w:tc>
@@ -1510,6 +1616,154 @@
           </w:tcPr>
           <w:p>
             <w:pPr>
+              <w:pStyle w:val="ListParagraph"/>
+              <w:numPr>
+                <w:ilvl w:val="0"/>
+                <w:numId w:val="7"/>
+              </w:numPr>
+              <w:rPr>
+                <w:rFonts w:ascii="Arial" w:hAnsi="Arial" w:cs="Arial"/>
+                <w:b/>
+                <w:bCs/>
+              </w:rPr>
+            </w:pPr>
+            <w:r>
+              <w:rPr>
+                <w:rFonts w:ascii="Arial" w:hAnsi="Arial" w:cs="Arial"/>
+                <w:b/>
+                <w:bCs/>
+              </w:rPr>
+              <w:t>Attending meeting</w:t>
+            </w:r>
+          </w:p>
+          <w:p>
+            <w:pPr>
+              <w:pStyle w:val="ListParagraph"/>
+              <w:numPr>
+                <w:ilvl w:val="0"/>
+                <w:numId w:val="7"/>
+              </w:numPr>
+              <w:rPr>
+                <w:rFonts w:ascii="Arial" w:hAnsi="Arial" w:cs="Arial"/>
+                <w:b/>
+                <w:bCs/>
+              </w:rPr>
+            </w:pPr>
+            <w:r>
+              <w:rPr>
+                <w:rFonts w:ascii="Arial" w:hAnsi="Arial" w:cs="Arial"/>
+                <w:b/>
+                <w:bCs/>
+              </w:rPr>
+              <w:t>Read about singleton</w:t>
+            </w:r>
+          </w:p>
+          <w:p>
+            <w:pPr>
+              <w:pStyle w:val="ListParagraph"/>
+              <w:numPr>
+                <w:ilvl w:val="0"/>
+                <w:numId w:val="7"/>
+              </w:numPr>
+              <w:rPr>
+                <w:rFonts w:ascii="Arial" w:hAnsi="Arial" w:cs="Arial"/>
+                <w:b/>
+                <w:bCs/>
+              </w:rPr>
+            </w:pPr>
+            <w:r>
+              <w:rPr>
+                <w:rFonts w:ascii="Arial" w:hAnsi="Arial" w:cs="Arial"/>
+                <w:b/>
+                <w:bCs/>
+              </w:rPr>
+              <w:t>Singleton design pattern</w:t>
+            </w:r>
+            <w:r>
+              <w:rPr>
+                <w:rFonts w:ascii="Arial" w:hAnsi="Arial" w:cs="Arial"/>
+                <w:b/>
+                <w:bCs/>
+              </w:rPr>
+              <w:t xml:space="preserve"> lecture</w:t>
+            </w:r>
+          </w:p>
+          <w:p>
+            <w:pPr>
+              <w:pStyle w:val="ListParagraph"/>
+              <w:numPr>
+                <w:ilvl w:val="0"/>
+                <w:numId w:val="7"/>
+              </w:numPr>
+              <w:rPr>
+                <w:rFonts w:ascii="Arial" w:hAnsi="Arial" w:cs="Arial"/>
+                <w:b/>
+                <w:bCs/>
+              </w:rPr>
+            </w:pPr>
+            <w:r>
+              <w:rPr>
+                <w:rFonts w:ascii="Arial" w:hAnsi="Arial" w:cs="Arial"/>
+                <w:b/>
+                <w:bCs/>
+              </w:rPr>
+              <w:t>Project code review</w:t>
+            </w:r>
+          </w:p>
+          <w:p>
+            <w:pPr>
+              <w:pStyle w:val="ListParagraph"/>
+              <w:numPr>
+                <w:ilvl w:val="0"/>
+                <w:numId w:val="7"/>
+              </w:numPr>
+              <w:rPr>
+                <w:rFonts w:ascii="Arial" w:hAnsi="Arial" w:cs="Arial"/>
+                <w:b/>
+                <w:bCs/>
+              </w:rPr>
+            </w:pPr>
+            <w:r>
+              <w:rPr>
+                <w:rFonts w:ascii="Arial" w:hAnsi="Arial" w:cs="Arial"/>
+                <w:b/>
+                <w:bCs/>
+              </w:rPr>
+              <w:t>Database properties</w:t>
+            </w:r>
+          </w:p>
+          <w:p>
+            <w:pPr>
+              <w:pStyle w:val="ListParagraph"/>
+              <w:numPr>
+                <w:ilvl w:val="0"/>
+                <w:numId w:val="7"/>
+              </w:numPr>
+              <w:rPr>
+                <w:rFonts w:ascii="Arial" w:hAnsi="Arial" w:cs="Arial"/>
+                <w:b/>
+                <w:bCs/>
+              </w:rPr>
+            </w:pPr>
+            <w:bookmarkStart w:id="0" w:name="_GoBack"/>
+            <w:bookmarkEnd w:id="0"/>
+          </w:p>
+          <w:p>
+            <w:pPr>
+              <w:rPr>
+                <w:rFonts w:ascii="Arial" w:hAnsi="Arial" w:cs="Arial"/>
+                <w:b/>
+                <w:bCs/>
+              </w:rPr>
+            </w:pPr>
+          </w:p>
+        </w:tc>
+        <w:tc>
+          <w:tcPr>
+            <w:tcW w:w="3069" w:type="dxa"/>
+          </w:tcPr>
+          <w:p>
+            <w:pPr>
               <w:jc w:val="center"/>
               <w:rPr>
                 <w:rFonts w:ascii="Arial" w:hAnsi="Arial" w:cs="Arial"/>
@@ -1517,21 +1771,14 @@
                 <w:bCs/>
               </w:rPr>
             </w:pPr>
-          </w:p>
-        </w:tc>
-        <w:tc>
-          <w:tcPr>
-            <w:tcW w:w="3069" w:type="dxa"/>
-          </w:tcPr>
-          <w:p>
-            <w:pPr>
-              <w:jc w:val="center"/>
-              <w:rPr>
-                <w:rFonts w:ascii="Arial" w:hAnsi="Arial" w:cs="Arial"/>
-                <w:b/>
-                <w:bCs/>
-              </w:rPr>
-            </w:pPr>
+            <w:r>
+              <w:rPr>
+                <w:rFonts w:ascii="Arial" w:hAnsi="Arial" w:cs="Arial"/>
+                <w:b/>
+                <w:bCs/>
+              </w:rPr>
+              <w:t>Done</w:t>
+            </w:r>
           </w:p>
         </w:tc>
         <w:tc>
@@ -2167,6 +2414,178 @@
     </w:lvl>
   </w:abstractNum>
   <w:abstractNum w:abstractNumId="1">
+    <w:nsid w:val="12656064"/>
+    <w:multiLevelType w:val="hybridMultilevel"/>
+    <w:tmpl w:val="361C347A"/>
+    <w:lvl w:ilvl="0" w:tplc="0409000F">
+      <w:start w:val="1"/>
+      <w:numFmt w:val="decimal"/>
+      <w:lvlText w:val="%1."/>
+      <w:lvlJc w:val="left"/>
+      <w:pPr>
+        <w:ind w:left="720" w:hanging="360"/>
+      </w:pPr>
+    </w:lvl>
+    <w:lvl w:ilvl="1" w:tplc="04090019" w:tentative="1">
+      <w:start w:val="1"/>
+      <w:numFmt w:val="lowerLetter"/>
+      <w:lvlText w:val="%2."/>
+      <w:lvlJc w:val="left"/>
+      <w:pPr>
+        <w:ind w:left="1440" w:hanging="360"/>
+      </w:pPr>
+    </w:lvl>
+    <w:lvl w:ilvl="2" w:tplc="0409001B" w:tentative="1">
+      <w:start w:val="1"/>
+      <w:numFmt w:val="lowerRoman"/>
+      <w:lvlText w:val="%3."/>
+      <w:lvlJc w:val="right"/>
+      <w:pPr>
+        <w:ind w:left="2160" w:hanging="180"/>
+      </w:pPr>
+    </w:lvl>
+    <w:lvl w:ilvl="3" w:tplc="0409000F" w:tentative="1">
+      <w:start w:val="1"/>
+      <w:numFmt w:val="decimal"/>
+      <w:lvlText w:val="%4."/>
+      <w:lvlJc w:val="left"/>
+      <w:pPr>
+        <w:ind w:left="2880" w:hanging="360"/>
+      </w:pPr>
+    </w:lvl>
+    <w:lvl w:ilvl="4" w:tplc="04090019" w:tentative="1">
+      <w:start w:val="1"/>
+      <w:numFmt w:val="lowerLetter"/>
+      <w:lvlText w:val="%5."/>
+      <w:lvlJc w:val="left"/>
+      <w:pPr>
+        <w:ind w:left="3600" w:hanging="360"/>
+      </w:pPr>
+    </w:lvl>
+    <w:lvl w:ilvl="5" w:tplc="0409001B" w:tentative="1">
+      <w:start w:val="1"/>
+      <w:numFmt w:val="lowerRoman"/>
+      <w:lvlText w:val="%6."/>
+      <w:lvlJc w:val="right"/>
+      <w:pPr>
+        <w:ind w:left="4320" w:hanging="180"/>
+      </w:pPr>
+    </w:lvl>
+    <w:lvl w:ilvl="6" w:tplc="0409000F" w:tentative="1">
+      <w:start w:val="1"/>
+      <w:numFmt w:val="decimal"/>
+      <w:lvlText w:val="%7."/>
+      <w:lvlJc w:val="left"/>
+      <w:pPr>
+        <w:ind w:left="5040" w:hanging="360"/>
+      </w:pPr>
+    </w:lvl>
+    <w:lvl w:ilvl="7" w:tplc="04090019" w:tentative="1">
+      <w:start w:val="1"/>
+      <w:numFmt w:val="lowerLetter"/>
+      <w:lvlText w:val="%8."/>
+      <w:lvlJc w:val="left"/>
+      <w:pPr>
+        <w:ind w:left="5760" w:hanging="360"/>
+      </w:pPr>
+    </w:lvl>
+    <w:lvl w:ilvl="8" w:tplc="0409001B" w:tentative="1">
+      <w:start w:val="1"/>
+      <w:numFmt w:val="lowerRoman"/>
+      <w:lvlText w:val="%9."/>
+      <w:lvlJc w:val="right"/>
+      <w:pPr>
+        <w:ind w:left="6480" w:hanging="180"/>
+      </w:pPr>
+    </w:lvl>
+  </w:abstractNum>
+  <w:abstractNum w:abstractNumId="2">
+    <w:nsid w:val="167B2247"/>
+    <w:multiLevelType w:val="hybridMultilevel"/>
+    <w:tmpl w:val="779E6D40"/>
+    <w:lvl w:ilvl="0" w:tplc="0409000F">
+      <w:start w:val="1"/>
+      <w:numFmt w:val="decimal"/>
+      <w:lvlText w:val="%1."/>
+      <w:lvlJc w:val="left"/>
+      <w:pPr>
+        <w:ind w:left="720" w:hanging="360"/>
+      </w:pPr>
+    </w:lvl>
+    <w:lvl w:ilvl="1" w:tplc="04090019" w:tentative="1">
+      <w:start w:val="1"/>
+      <w:numFmt w:val="lowerLetter"/>
+      <w:lvlText w:val="%2."/>
+      <w:lvlJc w:val="left"/>
+      <w:pPr>
+        <w:ind w:left="1440" w:hanging="360"/>
+      </w:pPr>
+    </w:lvl>
+    <w:lvl w:ilvl="2" w:tplc="0409001B" w:tentative="1">
+      <w:start w:val="1"/>
+      <w:numFmt w:val="lowerRoman"/>
+      <w:lvlText w:val="%3."/>
+      <w:lvlJc w:val="right"/>
+      <w:pPr>
+        <w:ind w:left="2160" w:hanging="180"/>
+      </w:pPr>
+    </w:lvl>
+    <w:lvl w:ilvl="3" w:tplc="0409000F" w:tentative="1">
+      <w:start w:val="1"/>
+      <w:numFmt w:val="decimal"/>
+      <w:lvlText w:val="%4."/>
+      <w:lvlJc w:val="left"/>
+      <w:pPr>
+        <w:ind w:left="2880" w:hanging="360"/>
+      </w:pPr>
+    </w:lvl>
+    <w:lvl w:ilvl="4" w:tplc="04090019" w:tentative="1">
+      <w:start w:val="1"/>
+      <w:numFmt w:val="lowerLetter"/>
+      <w:lvlText w:val="%5."/>
+      <w:lvlJc w:val="left"/>
+      <w:pPr>
+        <w:ind w:left="3600" w:hanging="360"/>
+      </w:pPr>
+    </w:lvl>
+    <w:lvl w:ilvl="5" w:tplc="0409001B" w:tentative="1">
+      <w:start w:val="1"/>
+      <w:numFmt w:val="lowerRoman"/>
+      <w:lvlText w:val="%6."/>
+      <w:lvlJc w:val="right"/>
+      <w:pPr>
+        <w:ind w:left="4320" w:hanging="180"/>
+      </w:pPr>
+    </w:lvl>
+    <w:lvl w:ilvl="6" w:tplc="0409000F" w:tentative="1">
+      <w:start w:val="1"/>
+      <w:numFmt w:val="decimal"/>
+      <w:lvlText w:val="%7."/>
+      <w:lvlJc w:val="left"/>
+      <w:pPr>
+        <w:ind w:left="5040" w:hanging="360"/>
+      </w:pPr>
+    </w:lvl>
+    <w:lvl w:ilvl="7" w:tplc="04090019" w:tentative="1">
+      <w:start w:val="1"/>
+      <w:numFmt w:val="lowerLetter"/>
+      <w:lvlText w:val="%8."/>
+      <w:lvlJc w:val="left"/>
+      <w:pPr>
+        <w:ind w:left="5760" w:hanging="360"/>
+      </w:pPr>
+    </w:lvl>
+    <w:lvl w:ilvl="8" w:tplc="0409001B" w:tentative="1">
+      <w:start w:val="1"/>
+      <w:numFmt w:val="lowerRoman"/>
+      <w:lvlText w:val="%9."/>
+      <w:lvlJc w:val="right"/>
+      <w:pPr>
+        <w:ind w:left="6480" w:hanging="180"/>
+      </w:pPr>
+    </w:lvl>
+  </w:abstractNum>
+  <w:abstractNum w:abstractNumId="3">
     <w:nsid w:val="230F2284"/>
     <w:multiLevelType w:val="hybridMultilevel"/>
     <w:tmpl w:val="CA62B0BC"/>
@@ -2252,7 +2671,7 @@
       </w:pPr>
     </w:lvl>
   </w:abstractNum>
-  <w:abstractNum w:abstractNumId="2">
+  <w:abstractNum w:abstractNumId="4">
     <w:nsid w:val="3FCA6EA0"/>
     <w:multiLevelType w:val="hybridMultilevel"/>
     <w:tmpl w:val="CA62B0BC"/>
@@ -2338,7 +2757,7 @@
       </w:pPr>
     </w:lvl>
   </w:abstractNum>
-  <w:abstractNum w:abstractNumId="3">
+  <w:abstractNum w:abstractNumId="5">
     <w:nsid w:val="43D90CC4"/>
     <w:multiLevelType w:val="hybridMultilevel"/>
     <w:tmpl w:val="CF628FCC"/>
@@ -2424,7 +2843,7 @@
       </w:pPr>
     </w:lvl>
   </w:abstractNum>
-  <w:abstractNum w:abstractNumId="4">
+  <w:abstractNum w:abstractNumId="6">
     <w:nsid w:val="4EBE2149"/>
     <w:multiLevelType w:val="hybridMultilevel"/>
     <w:tmpl w:val="36607E80"/>
@@ -2514,15 +2933,21 @@
     <w:abstractNumId w:val="0"/>
   </w:num>
   <w:num w:numId="2">
+    <w:abstractNumId w:val="5"/>
+  </w:num>
+  <w:num w:numId="3">
+    <w:abstractNumId w:val="6"/>
+  </w:num>
+  <w:num w:numId="4">
     <w:abstractNumId w:val="3"/>
   </w:num>
-  <w:num w:numId="3">
+  <w:num w:numId="5">
     <w:abstractNumId w:val="4"/>
   </w:num>
-  <w:num w:numId="4">
+  <w:num w:numId="6">
     <w:abstractNumId w:val="1"/>
   </w:num>
-  <w:num w:numId="5">
+  <w:num w:numId="7">
     <w:abstractNumId w:val="2"/>
   </w:num>
 </w:numbering>
@@ -3279,7 +3704,7 @@
   <a:extraClrSchemeLst/>
   <a:extLst>
     <a:ext uri="{05A4C25C-085E-4340-85A3-A5531E510DB2}">
-      <thm15:themeFamily xmlns:thm15="http://schemas.microsoft.com/office/thememl/2012/main" xmlns="" name="Office Theme" id="{62F939B6-93AF-4DB8-9C6B-D6C7DFDC589F}" vid="{4A3C46E8-61CC-4603-A589-7422A47A8E4A}"/>
+      <thm15:themeFamily xmlns="" xmlns:thm15="http://schemas.microsoft.com/office/thememl/2012/main" name="Office Theme" id="{62F939B6-93AF-4DB8-9C6B-D6C7DFDC589F}" vid="{4A3C46E8-61CC-4603-A589-7422A47A8E4A}"/>
     </a:ext>
   </a:extLst>
 </a:theme>
@@ -3290,7 +3715,7 @@
 </file>
 
 <file path=customXml/itemProps1.xml><?xml version="1.0" encoding="utf-8"?>
-<ds:datastoreItem xmlns:ds="http://schemas.openxmlformats.org/officeDocument/2006/customXml" ds:itemID="{A2856B25-5D89-4EEF-A325-CA2A944A4964}">
+<ds:datastoreItem xmlns:ds="http://schemas.openxmlformats.org/officeDocument/2006/customXml" ds:itemID="{5528920C-5C10-46AA-8466-A45CABF2B6E9}">
   <ds:schemaRefs>
     <ds:schemaRef ds:uri="http://schemas.openxmlformats.org/officeDocument/2006/bibliography"/>
   </ds:schemaRefs>
